--- a/3dgamelite/Assets/doc/cs.docx
+++ b/3dgamelite/Assets/doc/cs.docx
@@ -2,131 +2,6 @@
 <file path=word/document.xml><?xml version="1.0" encoding="utf-8"?>
 <w:document xmlns:wpc="http://schemas.microsoft.com/office/word/2010/wordprocessingCanvas" xmlns:cx="http://schemas.microsoft.com/office/drawing/2014/chartex" xmlns:cx1="http://schemas.microsoft.com/office/drawing/2015/9/8/chartex" xmlns:cx2="http://schemas.microsoft.com/office/drawing/2015/10/21/chartex" xmlns:cx3="http://schemas.microsoft.com/office/drawing/2016/5/9/chartex" xmlns:cx4="http://schemas.microsoft.com/office/drawing/2016/5/10/chartex" xmlns:cx5="http://schemas.microsoft.com/office/drawing/2016/5/11/chartex" xmlns:cx6="http://schemas.microsoft.com/office/drawing/2016/5/12/chartex" xmlns:cx7="http://schemas.microsoft.com/office/drawing/2016/5/13/chartex" xmlns:cx8="http://schemas.microsoft.com/office/drawing/2016/5/14/chartex" xmlns:mc="http://schemas.openxmlformats.org/markup-compatibility/2006" xmlns:aink="http://schemas.microsoft.com/office/drawing/2016/ink" xmlns:am3d="http://schemas.microsoft.com/office/drawing/2017/model3d" xmlns:o="urn:schemas-microsoft-com:office:office" xmlns:oel="http://schemas.microsoft.com/office/2019/extlst" xmlns:r="http://schemas.openxmlformats.org/officeDocument/2006/relationships" xmlns:m="http://schemas.openxmlformats.org/officeDocument/2006/math" xmlns:v="urn:schemas-microsoft-com:vml" xmlns:wp14="http://schemas.microsoft.com/office/word/2010/wordprocessingDrawing" xmlns:wp="http://schemas.openxmlformats.org/drawingml/2006/wordprocessingDrawing" xmlns:w10="urn:schemas-microsoft-com:office:word" xmlns:w="http://schemas.openxmlformats.org/wordprocessingml/2006/main" xmlns:w14="http://schemas.microsoft.com/office/word/2010/wordml" xmlns:w15="http://schemas.microsoft.com/office/word/2012/wordml" xmlns:w16cex="http://schemas.microsoft.com/office/word/2018/wordml/cex" xmlns:w16cid="http://schemas.microsoft.com/office/word/2016/wordml/cid" xmlns:w16="http://schemas.microsoft.com/office/word/2018/wordml" xmlns:w16sdtdh="http://schemas.microsoft.com/office/word/2020/wordml/sdtdatahash" xmlns:w16se="http://schemas.microsoft.com/office/word/2015/wordml/symex" xmlns:wpg="http://schemas.microsoft.com/office/word/2010/wordprocessingGroup" xmlns:wpi="http://schemas.microsoft.com/office/word/2010/wordprocessingInk" xmlns:wne="http://schemas.microsoft.com/office/word/2006/wordml" xmlns:wps="http://schemas.microsoft.com/office/word/2010/wordprocessingShape" mc:Ignorable="w14 w15 w16se w16cid w16 w16cex w16sdtdh wp14">
   <w:body>
-    <w:p/>
-    <w:p>
-      <w:r>
-        <w:t>// 优化方案:</w:t>
-      </w:r>
-    </w:p>
-    <w:p>
-      <w:r>
-        <w:t>//少用</w:t>
-      </w:r>
-      <w:proofErr w:type="spellStart"/>
-      <w:r>
-        <w:t>GetComponent</w:t>
-      </w:r>
-      <w:proofErr w:type="spellEnd"/>
-      <w:r>
-        <w:t xml:space="preserve"> </w:t>
-      </w:r>
-      <w:proofErr w:type="spellStart"/>
-      <w:r>
-        <w:t>AddComponent</w:t>
-      </w:r>
-      <w:proofErr w:type="spellEnd"/>
-    </w:p>
-    <w:p>
-      <w:r>
-        <w:t>//少用内置的引用</w:t>
-      </w:r>
-      <w:proofErr w:type="spellStart"/>
-      <w:r>
-        <w:t>transform,gameObject</w:t>
-      </w:r>
-      <w:proofErr w:type="spellEnd"/>
-    </w:p>
-    <w:p>
-      <w:r>
-        <w:t>//避免在方法内new 引用类型</w:t>
-      </w:r>
-    </w:p>
-    <w:p>
-      <w:r>
-        <w:t>//GC</w:t>
-      </w:r>
-      <w:proofErr w:type="gramStart"/>
-      <w:r>
-        <w:t>类没有</w:t>
-      </w:r>
-      <w:proofErr w:type="gramEnd"/>
-      <w:r>
-        <w:t>引用的时候自动触发,</w:t>
-      </w:r>
-    </w:p>
-    <w:p>
-      <w:r>
-        <w:t>//解除引用: Destroy(</w:t>
-      </w:r>
-      <w:proofErr w:type="spellStart"/>
-      <w:r>
-        <w:t>gameobject</w:t>
-      </w:r>
-      <w:proofErr w:type="spellEnd"/>
-      <w:proofErr w:type="gramStart"/>
-      <w:r>
-        <w:t>) ,</w:t>
-      </w:r>
-      <w:proofErr w:type="gramEnd"/>
-      <w:r>
-        <w:t xml:space="preserve"> </w:t>
-      </w:r>
-      <w:proofErr w:type="spellStart"/>
-      <w:r>
-        <w:t>list.clean</w:t>
-      </w:r>
-      <w:proofErr w:type="spellEnd"/>
-      <w:r>
-        <w:t>();</w:t>
-      </w:r>
-    </w:p>
-    <w:p/>
-    <w:p>
-      <w:r>
-        <w:t xml:space="preserve">// 资源文件: </w:t>
-      </w:r>
-      <w:proofErr w:type="spellStart"/>
-      <w:proofErr w:type="gramStart"/>
-      <w:r>
-        <w:t>shader,texture</w:t>
-      </w:r>
-      <w:proofErr w:type="gramEnd"/>
-      <w:r>
-        <w:t>,material,model,prefab,font</w:t>
-      </w:r>
-      <w:proofErr w:type="spellEnd"/>
-      <w:r>
-        <w:t>,</w:t>
-      </w:r>
-    </w:p>
-    <w:p>
-      <w:r>
-        <w:t>// Unity支持的音频文件格式有:mp3、</w:t>
-      </w:r>
-      <w:proofErr w:type="spellStart"/>
-      <w:r>
-        <w:t>ogg</w:t>
-      </w:r>
-      <w:proofErr w:type="spellEnd"/>
-      <w:r>
-        <w:t>、wav、</w:t>
-      </w:r>
-      <w:proofErr w:type="spellStart"/>
-      <w:r>
-        <w:t>aif</w:t>
-      </w:r>
-      <w:proofErr w:type="spellEnd"/>
-      <w:r>
-        <w:t>、mod、it、s3m、</w:t>
-      </w:r>
-      <w:proofErr w:type="spellStart"/>
-      <w:r>
-        <w:t>xm</w:t>
-      </w:r>
-      <w:proofErr w:type="spellEnd"/>
-    </w:p>
-    <w:p/>
-    <w:p/>
     <w:p>
       <w:r>
         <w:t>//游戏流程:</w:t>
@@ -501,108 +376,6 @@
       </w:r>
       <w:proofErr w:type="gramEnd"/>
     </w:p>
-    <w:p>
-      <w:r>
-        <w:t xml:space="preserve">// </w:t>
-      </w:r>
-      <w:proofErr w:type="spellStart"/>
-      <w:r>
-        <w:t>btConvexHullShape</w:t>
-      </w:r>
-      <w:proofErr w:type="spellEnd"/>
-    </w:p>
-    <w:p/>
-    <w:p>
-      <w:r>
-        <w:t xml:space="preserve">// Concave Triangle </w:t>
-      </w:r>
-      <w:proofErr w:type="gramStart"/>
-      <w:r>
-        <w:t>Meshes :</w:t>
-      </w:r>
-      <w:proofErr w:type="gramEnd"/>
-    </w:p>
-    <w:p>
-      <w:r>
-        <w:t xml:space="preserve">// </w:t>
-      </w:r>
-      <w:proofErr w:type="spellStart"/>
-      <w:r>
-        <w:t>btBvhTriangleMeshShape</w:t>
-      </w:r>
-      <w:proofErr w:type="spellEnd"/>
-    </w:p>
-    <w:p/>
-    <w:p>
-      <w:r>
-        <w:t xml:space="preserve">// Forward </w:t>
-      </w:r>
-      <w:proofErr w:type="gramStart"/>
-      <w:r>
-        <w:t>Dynamic :</w:t>
-      </w:r>
-      <w:proofErr w:type="gramEnd"/>
-      <w:r>
-        <w:t xml:space="preserve"> Apply Gravity Predict Transforms</w:t>
-      </w:r>
-    </w:p>
-    <w:p>
-      <w:r>
-        <w:t xml:space="preserve">// </w:t>
-      </w:r>
-      <w:proofErr w:type="spellStart"/>
-      <w:r>
-        <w:t>BroadPhase</w:t>
-      </w:r>
-      <w:proofErr w:type="spellEnd"/>
-      <w:r>
-        <w:t xml:space="preserve"> : Compute AABBs Detect Pairs(区域分割 </w:t>
-      </w:r>
-      <w:proofErr w:type="gramStart"/>
-      <w:r>
-        <w:t>四叉树</w:t>
-      </w:r>
-      <w:proofErr w:type="gramEnd"/>
-      <w:r>
-        <w:t xml:space="preserve"> / </w:t>
-      </w:r>
-      <w:proofErr w:type="gramStart"/>
-      <w:r>
-        <w:t>八叉树</w:t>
-      </w:r>
-      <w:proofErr w:type="gramEnd"/>
-      <w:r>
-        <w:t>)</w:t>
-      </w:r>
-    </w:p>
-    <w:p>
-      <w:r>
-        <w:t xml:space="preserve">// </w:t>
-      </w:r>
-      <w:proofErr w:type="spellStart"/>
-      <w:r>
-        <w:t>NarrowPhase</w:t>
-      </w:r>
-      <w:proofErr w:type="spellEnd"/>
-      <w:r>
-        <w:t xml:space="preserve"> : Compute Contacts(碰撞检测 GJK / EPA算法)</w:t>
-      </w:r>
-    </w:p>
-    <w:p>
-      <w:r>
-        <w:t xml:space="preserve">// Forward </w:t>
-      </w:r>
-      <w:proofErr w:type="gramStart"/>
-      <w:r>
-        <w:t>Dynamic :</w:t>
-      </w:r>
-      <w:proofErr w:type="gramEnd"/>
-      <w:r>
-        <w:t xml:space="preserve"> Solve constrains Integrate Position</w:t>
-      </w:r>
-    </w:p>
-    <w:p/>
-    <w:p/>
     <w:p>
       <w:pPr>
         <w:rPr>
@@ -610,16 +383,50 @@
         </w:rPr>
       </w:pPr>
       <w:r>
-        <w:t>// 1--------------------------</w:t>
-      </w:r>
-      <w:proofErr w:type="spellStart"/>
-      <w:r>
-        <w:t>cpu</w:t>
-      </w:r>
-      <w:proofErr w:type="spellEnd"/>
-      <w:r>
-        <w:t xml:space="preserve">(和内存(RAM),硬盘(HDD,SSD)交互): </w:t>
-      </w:r>
+        <w:t xml:space="preserve">// </w:t>
+      </w:r>
+      <w:proofErr w:type="spellStart"/>
+      <w:r>
+        <w:t>btConvexHullShape</w:t>
+      </w:r>
+      <w:proofErr w:type="spellEnd"/>
+    </w:p>
+    <w:p/>
+    <w:p>
+      <w:r>
+        <w:t xml:space="preserve">// Concave Triangle </w:t>
+      </w:r>
+      <w:proofErr w:type="gramStart"/>
+      <w:r>
+        <w:t>Meshes :</w:t>
+      </w:r>
+      <w:proofErr w:type="gramEnd"/>
+    </w:p>
+    <w:p>
+      <w:r>
+        <w:t xml:space="preserve">// </w:t>
+      </w:r>
+      <w:proofErr w:type="spellStart"/>
+      <w:r>
+        <w:t>btBvhTriangleMeshShape</w:t>
+      </w:r>
+      <w:proofErr w:type="spellEnd"/>
+    </w:p>
+    <w:p/>
+    <w:p>
+      <w:r>
+        <w:t xml:space="preserve">// Forward </w:t>
+      </w:r>
+      <w:proofErr w:type="gramStart"/>
+      <w:r>
+        <w:t>Dynamic :</w:t>
+      </w:r>
+      <w:proofErr w:type="gramEnd"/>
+      <w:r>
+        <w:t xml:space="preserve"> Apply Gravity Predict Transforms</w:t>
+      </w:r>
+    </w:p>
+    <w:p>
       <w:r>
         <w:rPr>
           <w:noProof/>
@@ -627,15 +434,814 @@
         <mc:AlternateContent>
           <mc:Choice Requires="wps">
             <w:drawing>
-              <wp:anchor distT="0" distB="0" distL="114300" distR="114300" simplePos="0" relativeHeight="251659264" behindDoc="0" locked="0" layoutInCell="1" allowOverlap="1" wp14:anchorId="4BC0F1C0" wp14:editId="24AC8BAD">
+              <wp:anchor distT="0" distB="0" distL="114300" distR="114300" simplePos="0" relativeHeight="251671552" behindDoc="0" locked="0" layoutInCell="1" allowOverlap="1" wp14:anchorId="49FE38C7" wp14:editId="4BF4FEFF">
                 <wp:simplePos x="0" y="0"/>
                 <wp:positionH relativeFrom="column">
-                  <wp:posOffset>8791575</wp:posOffset>
+                  <wp:posOffset>8896350</wp:posOffset>
                 </wp:positionH>
                 <wp:positionV relativeFrom="paragraph">
-                  <wp:posOffset>123825</wp:posOffset>
+                  <wp:posOffset>68580</wp:posOffset>
                 </wp:positionV>
-                <wp:extent cx="4105275" cy="3676650"/>
+                <wp:extent cx="2295525" cy="457200"/>
+                <wp:effectExtent l="0" t="0" r="28575" b="19050"/>
+                <wp:wrapNone/>
+                <wp:docPr id="25" name="文本框 25"/>
+                <wp:cNvGraphicFramePr/>
+                <a:graphic xmlns:a="http://schemas.openxmlformats.org/drawingml/2006/main">
+                  <a:graphicData uri="http://schemas.microsoft.com/office/word/2010/wordprocessingShape">
+                    <wps:wsp>
+                      <wps:cNvSpPr txBox="1"/>
+                      <wps:spPr>
+                        <a:xfrm>
+                          <a:off x="0" y="0"/>
+                          <a:ext cx="2295525" cy="457200"/>
+                        </a:xfrm>
+                        <a:prstGeom prst="rect">
+                          <a:avLst/>
+                        </a:prstGeom>
+                        <a:solidFill>
+                          <a:schemeClr val="lt1"/>
+                        </a:solidFill>
+                        <a:ln w="6350">
+                          <a:solidFill>
+                            <a:prstClr val="black"/>
+                          </a:solidFill>
+                        </a:ln>
+                      </wps:spPr>
+                      <wps:txbx>
+                        <w:txbxContent>
+                          <w:p>
+                            <w:r>
+                              <w:rPr>
+                                <w:rFonts w:hint="eastAsia"/>
+                              </w:rPr>
+                              <w:t>进程</w:t>
+                            </w:r>
+                            <w:r>
+                              <w:rPr>
+                                <w:rFonts w:hint="eastAsia"/>
+                              </w:rPr>
+                              <w:t>:</w:t>
+                            </w:r>
+                            <w:proofErr w:type="gramStart"/>
+                            <w:r>
+                              <w:rPr>
+                                <w:rFonts w:hint="eastAsia"/>
+                              </w:rPr>
+                              <w:t>不</w:t>
+                            </w:r>
+                            <w:proofErr w:type="gramEnd"/>
+                            <w:r>
+                              <w:rPr>
+                                <w:rFonts w:hint="eastAsia"/>
+                              </w:rPr>
+                              <w:t>共享</w:t>
+                            </w:r>
+                            <w:r>
+                              <w:rPr>
+                                <w:rFonts w:hint="eastAsia"/>
+                              </w:rPr>
+                              <w:t>内存区</w:t>
+                            </w:r>
+                          </w:p>
+                          <w:p>
+                            <w:r>
+                              <w:rPr>
+                                <w:rFonts w:hint="eastAsia"/>
+                              </w:rPr>
+                              <w:t>线程</w:t>
+                            </w:r>
+                            <w:r>
+                              <w:rPr>
+                                <w:rFonts w:hint="eastAsia"/>
+                              </w:rPr>
+                              <w:t>:</w:t>
+                            </w:r>
+                            <w:r>
+                              <w:rPr>
+                                <w:rFonts w:hint="eastAsia"/>
+                              </w:rPr>
+                              <w:t>共享内存区域</w:t>
+                            </w:r>
+                          </w:p>
+                        </w:txbxContent>
+                      </wps:txbx>
+                      <wps:bodyPr rot="0" spcFirstLastPara="0" vertOverflow="overflow" horzOverflow="overflow" vert="horz" wrap="square" lIns="91440" tIns="45720" rIns="91440" bIns="45720" numCol="1" spcCol="0" rtlCol="0" fromWordArt="0" anchor="t" anchorCtr="0" forceAA="0" compatLnSpc="1">
+                        <a:prstTxWarp prst="textNoShape">
+                          <a:avLst/>
+                        </a:prstTxWarp>
+                        <a:noAutofit/>
+                      </wps:bodyPr>
+                    </wps:wsp>
+                  </a:graphicData>
+                </a:graphic>
+                <wp14:sizeRelH relativeFrom="margin">
+                  <wp14:pctWidth>0</wp14:pctWidth>
+                </wp14:sizeRelH>
+                <wp14:sizeRelV relativeFrom="margin">
+                  <wp14:pctHeight>0</wp14:pctHeight>
+                </wp14:sizeRelV>
+              </wp:anchor>
+            </w:drawing>
+          </mc:Choice>
+          <mc:Fallback>
+            <w:pict>
+              <v:shapetype w14:anchorId="49FE38C7" id="_x0000_t202" coordsize="21600,21600" o:spt="202" path="m,l,21600r21600,l21600,xe">
+                <v:stroke joinstyle="miter"/>
+                <v:path gradientshapeok="t" o:connecttype="rect"/>
+              </v:shapetype>
+              <v:shape id="文本框 25" o:spid="_x0000_s1026" type="#_x0000_t202" style="position:absolute;left:0;text-align:left;margin-left:700.5pt;margin-top:5.4pt;width:180.75pt;height:36pt;z-index:251671552;visibility:visible;mso-wrap-style:square;mso-width-percent:0;mso-height-percent:0;mso-wrap-distance-left:9pt;mso-wrap-distance-top:0;mso-wrap-distance-right:9pt;mso-wrap-distance-bottom:0;mso-position-horizontal:absolute;mso-position-horizontal-relative:text;mso-position-vertical:absolute;mso-position-vertical-relative:text;mso-width-percent:0;mso-height-percent:0;mso-width-relative:margin;mso-height-relative:margin;v-text-anchor:top" o:gfxdata="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" fillcolor="white [3201]" strokeweight=".5pt">
+                <v:textbox>
+                  <w:txbxContent>
+                    <w:p>
+                      <w:r>
+                        <w:rPr>
+                          <w:rFonts w:hint="eastAsia"/>
+                        </w:rPr>
+                        <w:t>进程</w:t>
+                      </w:r>
+                      <w:r>
+                        <w:rPr>
+                          <w:rFonts w:hint="eastAsia"/>
+                        </w:rPr>
+                        <w:t>:</w:t>
+                      </w:r>
+                      <w:proofErr w:type="gramStart"/>
+                      <w:r>
+                        <w:rPr>
+                          <w:rFonts w:hint="eastAsia"/>
+                        </w:rPr>
+                        <w:t>不</w:t>
+                      </w:r>
+                      <w:proofErr w:type="gramEnd"/>
+                      <w:r>
+                        <w:rPr>
+                          <w:rFonts w:hint="eastAsia"/>
+                        </w:rPr>
+                        <w:t>共享</w:t>
+                      </w:r>
+                      <w:r>
+                        <w:rPr>
+                          <w:rFonts w:hint="eastAsia"/>
+                        </w:rPr>
+                        <w:t>内存区</w:t>
+                      </w:r>
+                    </w:p>
+                    <w:p>
+                      <w:r>
+                        <w:rPr>
+                          <w:rFonts w:hint="eastAsia"/>
+                        </w:rPr>
+                        <w:t>线程</w:t>
+                      </w:r>
+                      <w:r>
+                        <w:rPr>
+                          <w:rFonts w:hint="eastAsia"/>
+                        </w:rPr>
+                        <w:t>:</w:t>
+                      </w:r>
+                      <w:r>
+                        <w:rPr>
+                          <w:rFonts w:hint="eastAsia"/>
+                        </w:rPr>
+                        <w:t>共享内存区域</w:t>
+                      </w:r>
+                    </w:p>
+                  </w:txbxContent>
+                </v:textbox>
+              </v:shape>
+            </w:pict>
+          </mc:Fallback>
+        </mc:AlternateContent>
+      </w:r>
+      <w:r>
+        <w:t xml:space="preserve">// </w:t>
+      </w:r>
+      <w:proofErr w:type="spellStart"/>
+      <w:r>
+        <w:t>BroadPhase</w:t>
+      </w:r>
+      <w:proofErr w:type="spellEnd"/>
+      <w:r>
+        <w:t xml:space="preserve"> : Compute AABBs Detect Pairs(区域分割 </w:t>
+      </w:r>
+      <w:proofErr w:type="gramStart"/>
+      <w:r>
+        <w:t>四叉树</w:t>
+      </w:r>
+      <w:proofErr w:type="gramEnd"/>
+      <w:r>
+        <w:t xml:space="preserve"> / </w:t>
+      </w:r>
+      <w:proofErr w:type="gramStart"/>
+      <w:r>
+        <w:t>八叉树</w:t>
+      </w:r>
+      <w:proofErr w:type="gramEnd"/>
+      <w:r>
+        <w:t>)</w:t>
+      </w:r>
+    </w:p>
+    <w:p>
+      <w:r>
+        <w:t xml:space="preserve">// </w:t>
+      </w:r>
+      <w:proofErr w:type="spellStart"/>
+      <w:r>
+        <w:t>NarrowPhase</w:t>
+      </w:r>
+      <w:proofErr w:type="spellEnd"/>
+      <w:r>
+        <w:t xml:space="preserve"> : Compute Contacts(碰撞检测 GJK / EPA算法)</w:t>
+      </w:r>
+    </w:p>
+    <w:p>
+      <w:r>
+        <w:t xml:space="preserve">// Forward </w:t>
+      </w:r>
+      <w:proofErr w:type="gramStart"/>
+      <w:r>
+        <w:t>Dynamic :</w:t>
+      </w:r>
+      <w:proofErr w:type="gramEnd"/>
+      <w:r>
+        <w:t xml:space="preserve"> Solve constrains Integrate Position</w:t>
+      </w:r>
+    </w:p>
+    <w:p/>
+    <w:p/>
+    <w:p>
+      <w:r>
+        <w:rPr>
+          <w:noProof/>
+        </w:rPr>
+        <mc:AlternateContent>
+          <mc:Choice Requires="wps">
+            <w:drawing>
+              <wp:anchor distT="0" distB="0" distL="114300" distR="114300" simplePos="0" relativeHeight="251662336" behindDoc="0" locked="0" layoutInCell="1" allowOverlap="1" wp14:anchorId="7C8A0940" wp14:editId="4FB68126">
+                <wp:simplePos x="0" y="0"/>
+                <wp:positionH relativeFrom="column">
+                  <wp:posOffset>13182600</wp:posOffset>
+                </wp:positionH>
+                <wp:positionV relativeFrom="paragraph">
+                  <wp:posOffset>49530</wp:posOffset>
+                </wp:positionV>
+                <wp:extent cx="1866900" cy="3381375"/>
+                <wp:effectExtent l="0" t="0" r="19050" b="28575"/>
+                <wp:wrapNone/>
+                <wp:docPr id="12" name="文本框 12"/>
+                <wp:cNvGraphicFramePr/>
+                <a:graphic xmlns:a="http://schemas.openxmlformats.org/drawingml/2006/main">
+                  <a:graphicData uri="http://schemas.microsoft.com/office/word/2010/wordprocessingShape">
+                    <wps:wsp>
+                      <wps:cNvSpPr txBox="1"/>
+                      <wps:spPr>
+                        <a:xfrm>
+                          <a:off x="0" y="0"/>
+                          <a:ext cx="1866900" cy="3381375"/>
+                        </a:xfrm>
+                        <a:prstGeom prst="rect">
+                          <a:avLst/>
+                        </a:prstGeom>
+                        <a:solidFill>
+                          <a:schemeClr val="lt1"/>
+                        </a:solidFill>
+                        <a:ln w="6350">
+                          <a:solidFill>
+                            <a:prstClr val="black"/>
+                          </a:solidFill>
+                        </a:ln>
+                      </wps:spPr>
+                      <wps:txbx>
+                        <w:txbxContent>
+                          <w:p>
+                            <w:r>
+                              <w:rPr>
+                                <w:rFonts w:hint="eastAsia"/>
+                              </w:rPr>
+                              <w:t>堆区</w:t>
+                            </w:r>
+                            <w:r>
+                              <w:rPr>
+                                <w:rFonts w:hint="eastAsia"/>
+                              </w:rPr>
+                              <w:t>(</w:t>
+                            </w:r>
+                            <w:r>
+                              <w:t>heap</w:t>
+                            </w:r>
+                            <w:r>
+                              <w:rPr>
+                                <w:rFonts w:hint="eastAsia"/>
+                              </w:rPr>
+                              <w:t>)</w:t>
+                            </w:r>
+                          </w:p>
+                          <w:p>
+                            <w:r>
+                              <w:tab/>
+                            </w:r>
+                            <w:r>
+                              <w:rPr>
+                                <w:rFonts w:hint="eastAsia"/>
+                              </w:rPr>
+                              <w:t>向上增长</w:t>
+                            </w:r>
+                          </w:p>
+                        </w:txbxContent>
+                      </wps:txbx>
+                      <wps:bodyPr rot="0" spcFirstLastPara="0" vertOverflow="overflow" horzOverflow="overflow" vert="horz" wrap="square" lIns="91440" tIns="45720" rIns="91440" bIns="45720" numCol="1" spcCol="0" rtlCol="0" fromWordArt="0" anchor="t" anchorCtr="0" forceAA="0" compatLnSpc="1">
+                        <a:prstTxWarp prst="textNoShape">
+                          <a:avLst/>
+                        </a:prstTxWarp>
+                        <a:noAutofit/>
+                      </wps:bodyPr>
+                    </wps:wsp>
+                  </a:graphicData>
+                </a:graphic>
+                <wp14:sizeRelH relativeFrom="margin">
+                  <wp14:pctWidth>0</wp14:pctWidth>
+                </wp14:sizeRelH>
+                <wp14:sizeRelV relativeFrom="margin">
+                  <wp14:pctHeight>0</wp14:pctHeight>
+                </wp14:sizeRelV>
+              </wp:anchor>
+            </w:drawing>
+          </mc:Choice>
+          <mc:Fallback>
+            <w:pict>
+              <v:shape w14:anchorId="7C8A0940" id="文本框 12" o:spid="_x0000_s1027" type="#_x0000_t202" style="position:absolute;left:0;text-align:left;margin-left:1038pt;margin-top:3.9pt;width:147pt;height:266.25pt;z-index:251662336;visibility:visible;mso-wrap-style:square;mso-width-percent:0;mso-height-percent:0;mso-wrap-distance-left:9pt;mso-wrap-distance-top:0;mso-wrap-distance-right:9pt;mso-wrap-distance-bottom:0;mso-position-horizontal:absolute;mso-position-horizontal-relative:text;mso-position-vertical:absolute;mso-position-vertical-relative:text;mso-width-percent:0;mso-height-percent:0;mso-width-relative:margin;mso-height-relative:margin;v-text-anchor:top" o:gfxdata="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" fillcolor="white [3201]" strokeweight=".5pt">
+                <v:textbox>
+                  <w:txbxContent>
+                    <w:p>
+                      <w:r>
+                        <w:rPr>
+                          <w:rFonts w:hint="eastAsia"/>
+                        </w:rPr>
+                        <w:t>堆区</w:t>
+                      </w:r>
+                      <w:r>
+                        <w:rPr>
+                          <w:rFonts w:hint="eastAsia"/>
+                        </w:rPr>
+                        <w:t>(</w:t>
+                      </w:r>
+                      <w:r>
+                        <w:t>heap</w:t>
+                      </w:r>
+                      <w:r>
+                        <w:rPr>
+                          <w:rFonts w:hint="eastAsia"/>
+                        </w:rPr>
+                        <w:t>)</w:t>
+                      </w:r>
+                    </w:p>
+                    <w:p>
+                      <w:r>
+                        <w:tab/>
+                      </w:r>
+                      <w:r>
+                        <w:rPr>
+                          <w:rFonts w:hint="eastAsia"/>
+                        </w:rPr>
+                        <w:t>向上增长</w:t>
+                      </w:r>
+                    </w:p>
+                  </w:txbxContent>
+                </v:textbox>
+              </v:shape>
+            </w:pict>
+          </mc:Fallback>
+        </mc:AlternateContent>
+      </w:r>
+      <w:r>
+        <w:rPr>
+          <w:noProof/>
+        </w:rPr>
+        <mc:AlternateContent>
+          <mc:Choice Requires="wps">
+            <w:drawing>
+              <wp:anchor distT="0" distB="0" distL="114300" distR="114300" simplePos="0" relativeHeight="251669504" behindDoc="0" locked="0" layoutInCell="1" allowOverlap="1" wp14:anchorId="2109B9CB" wp14:editId="2B7B4FC2">
+                <wp:simplePos x="0" y="0"/>
+                <wp:positionH relativeFrom="column">
+                  <wp:posOffset>11125200</wp:posOffset>
+                </wp:positionH>
+                <wp:positionV relativeFrom="paragraph">
+                  <wp:posOffset>59055</wp:posOffset>
+                </wp:positionV>
+                <wp:extent cx="1876425" cy="3371850"/>
+                <wp:effectExtent l="0" t="0" r="28575" b="19050"/>
+                <wp:wrapNone/>
+                <wp:docPr id="22" name="文本框 22"/>
+                <wp:cNvGraphicFramePr/>
+                <a:graphic xmlns:a="http://schemas.openxmlformats.org/drawingml/2006/main">
+                  <a:graphicData uri="http://schemas.microsoft.com/office/word/2010/wordprocessingShape">
+                    <wps:wsp>
+                      <wps:cNvSpPr txBox="1"/>
+                      <wps:spPr>
+                        <a:xfrm>
+                          <a:off x="0" y="0"/>
+                          <a:ext cx="1876425" cy="3371850"/>
+                        </a:xfrm>
+                        <a:prstGeom prst="rect">
+                          <a:avLst/>
+                        </a:prstGeom>
+                        <a:solidFill>
+                          <a:schemeClr val="lt1"/>
+                        </a:solidFill>
+                        <a:ln w="6350">
+                          <a:solidFill>
+                            <a:prstClr val="black"/>
+                          </a:solidFill>
+                        </a:ln>
+                      </wps:spPr>
+                      <wps:txbx>
+                        <w:txbxContent>
+                          <w:p>
+                            <w:proofErr w:type="gramStart"/>
+                            <w:r>
+                              <w:rPr>
+                                <w:rFonts w:hint="eastAsia"/>
+                              </w:rPr>
+                              <w:t>栈</w:t>
+                            </w:r>
+                            <w:proofErr w:type="gramEnd"/>
+                            <w:r>
+                              <w:rPr>
+                                <w:rFonts w:hint="eastAsia"/>
+                              </w:rPr>
+                              <w:t>区(</w:t>
+                            </w:r>
+                            <w:r>
+                              <w:t>stack</w:t>
+                            </w:r>
+                            <w:r>
+                              <w:rPr>
+                                <w:rFonts w:hint="eastAsia"/>
+                              </w:rPr>
+                              <w:t>)</w:t>
+                            </w:r>
+                          </w:p>
+                          <w:p>
+                            <w:r>
+                              <w:tab/>
+                            </w:r>
+                            <w:r>
+                              <w:rPr>
+                                <w:rFonts w:hint="eastAsia"/>
+                              </w:rPr>
+                              <w:t>向下增长</w:t>
+                            </w:r>
+                          </w:p>
+                        </w:txbxContent>
+                      </wps:txbx>
+                      <wps:bodyPr rot="0" spcFirstLastPara="0" vertOverflow="overflow" horzOverflow="overflow" vert="horz" wrap="square" lIns="91440" tIns="45720" rIns="91440" bIns="45720" numCol="1" spcCol="0" rtlCol="0" fromWordArt="0" anchor="t" anchorCtr="0" forceAA="0" compatLnSpc="1">
+                        <a:prstTxWarp prst="textNoShape">
+                          <a:avLst/>
+                        </a:prstTxWarp>
+                        <a:noAutofit/>
+                      </wps:bodyPr>
+                    </wps:wsp>
+                  </a:graphicData>
+                </a:graphic>
+                <wp14:sizeRelH relativeFrom="margin">
+                  <wp14:pctWidth>0</wp14:pctWidth>
+                </wp14:sizeRelH>
+                <wp14:sizeRelV relativeFrom="margin">
+                  <wp14:pctHeight>0</wp14:pctHeight>
+                </wp14:sizeRelV>
+              </wp:anchor>
+            </w:drawing>
+          </mc:Choice>
+          <mc:Fallback>
+            <w:pict>
+              <v:shape w14:anchorId="2109B9CB" id="文本框 22" o:spid="_x0000_s1028" type="#_x0000_t202" style="position:absolute;left:0;text-align:left;margin-left:876pt;margin-top:4.65pt;width:147.75pt;height:265.5pt;z-index:251669504;visibility:visible;mso-wrap-style:square;mso-width-percent:0;mso-height-percent:0;mso-wrap-distance-left:9pt;mso-wrap-distance-top:0;mso-wrap-distance-right:9pt;mso-wrap-distance-bottom:0;mso-position-horizontal:absolute;mso-position-horizontal-relative:text;mso-position-vertical:absolute;mso-position-vertical-relative:text;mso-width-percent:0;mso-height-percent:0;mso-width-relative:margin;mso-height-relative:margin;v-text-anchor:top" o:gfxdata="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" fillcolor="white [3201]" strokeweight=".5pt">
+                <v:textbox>
+                  <w:txbxContent>
+                    <w:p>
+                      <w:proofErr w:type="gramStart"/>
+                      <w:r>
+                        <w:rPr>
+                          <w:rFonts w:hint="eastAsia"/>
+                        </w:rPr>
+                        <w:t>栈</w:t>
+                      </w:r>
+                      <w:proofErr w:type="gramEnd"/>
+                      <w:r>
+                        <w:rPr>
+                          <w:rFonts w:hint="eastAsia"/>
+                        </w:rPr>
+                        <w:t>区(</w:t>
+                      </w:r>
+                      <w:r>
+                        <w:t>stack</w:t>
+                      </w:r>
+                      <w:r>
+                        <w:rPr>
+                          <w:rFonts w:hint="eastAsia"/>
+                        </w:rPr>
+                        <w:t>)</w:t>
+                      </w:r>
+                    </w:p>
+                    <w:p>
+                      <w:r>
+                        <w:tab/>
+                      </w:r>
+                      <w:r>
+                        <w:rPr>
+                          <w:rFonts w:hint="eastAsia"/>
+                        </w:rPr>
+                        <w:t>向下增长</w:t>
+                      </w:r>
+                    </w:p>
+                  </w:txbxContent>
+                </v:textbox>
+              </v:shape>
+            </w:pict>
+          </mc:Fallback>
+        </mc:AlternateContent>
+      </w:r>
+      <w:r>
+        <w:rPr>
+          <w:noProof/>
+        </w:rPr>
+        <mc:AlternateContent>
+          <mc:Choice Requires="wps">
+            <w:drawing>
+              <wp:anchor distT="0" distB="0" distL="114300" distR="114300" simplePos="0" relativeHeight="251663360" behindDoc="0" locked="0" layoutInCell="1" allowOverlap="1" wp14:anchorId="6789C9DB" wp14:editId="6A77B6DA">
+                <wp:simplePos x="0" y="0"/>
+                <wp:positionH relativeFrom="column">
+                  <wp:posOffset>8934450</wp:posOffset>
+                </wp:positionH>
+                <wp:positionV relativeFrom="paragraph">
+                  <wp:posOffset>59055</wp:posOffset>
+                </wp:positionV>
+                <wp:extent cx="1952625" cy="2428875"/>
+                <wp:effectExtent l="0" t="0" r="28575" b="28575"/>
+                <wp:wrapNone/>
+                <wp:docPr id="13" name="文本框 13"/>
+                <wp:cNvGraphicFramePr/>
+                <a:graphic xmlns:a="http://schemas.openxmlformats.org/drawingml/2006/main">
+                  <a:graphicData uri="http://schemas.microsoft.com/office/word/2010/wordprocessingShape">
+                    <wps:wsp>
+                      <wps:cNvSpPr txBox="1"/>
+                      <wps:spPr>
+                        <a:xfrm>
+                          <a:off x="0" y="0"/>
+                          <a:ext cx="1952625" cy="2428875"/>
+                        </a:xfrm>
+                        <a:prstGeom prst="rect">
+                          <a:avLst/>
+                        </a:prstGeom>
+                        <a:solidFill>
+                          <a:schemeClr val="lt1"/>
+                        </a:solidFill>
+                        <a:ln w="6350">
+                          <a:solidFill>
+                            <a:prstClr val="black"/>
+                          </a:solidFill>
+                        </a:ln>
+                      </wps:spPr>
+                      <wps:txbx>
+                        <w:txbxContent>
+                          <w:p>
+                            <w:r>
+                              <w:rPr>
+                                <w:rFonts w:hint="eastAsia"/>
+                              </w:rPr>
+                              <w:t>代码区:</w:t>
+                            </w:r>
+                          </w:p>
+                          <w:p>
+                            <w:r>
+                              <w:rPr>
+                                <w:rFonts w:hint="eastAsia"/>
+                              </w:rPr>
+                              <w:t>定义</w:t>
+                            </w:r>
+                          </w:p>
+                          <w:p>
+                            <w:r>
+                              <w:rPr>
+                                <w:rFonts w:hint="eastAsia"/>
+                              </w:rPr>
+                              <w:t>函数堆栈(</w:t>
+                            </w:r>
+                            <w:r>
+                              <w:t>function</w:t>
+                            </w:r>
+                            <w:r>
+                              <w:rPr>
+                                <w:rFonts w:hint="eastAsia"/>
+                              </w:rPr>
+                              <w:t>)</w:t>
+                            </w:r>
+                          </w:p>
+                          <w:p/>
+                          <w:p>
+                            <w:r>
+                              <w:rPr>
+                                <w:rFonts w:hint="eastAsia"/>
+                              </w:rPr>
+                              <w:t>常量区(</w:t>
+                            </w:r>
+                            <w:r>
+                              <w:t>const</w:t>
+                            </w:r>
+                            <w:r>
+                              <w:rPr>
+                                <w:rFonts w:hint="eastAsia"/>
+                              </w:rPr>
+                              <w:t>)</w:t>
+                            </w:r>
+                          </w:p>
+                          <w:p>
+                            <w:r>
+                              <w:rPr>
+                                <w:rFonts w:hint="eastAsia"/>
+                              </w:rPr>
+                              <w:t xml:space="preserve"> </w:t>
+                            </w:r>
+                            <w:r>
+                              <w:t>local const, static const</w:t>
+                            </w:r>
+                          </w:p>
+                          <w:p>
+                            <w:r>
+                              <w:t xml:space="preserve"> heap const </w:t>
+                            </w:r>
+                          </w:p>
+                          <w:p/>
+                          <w:p>
+                            <w:r>
+                              <w:rPr>
+                                <w:rFonts w:hint="eastAsia"/>
+                              </w:rPr>
+                              <w:t>成员变量</w:t>
+                            </w:r>
+                            <w:r>
+                              <w:t>(member variable)</w:t>
+                            </w:r>
+                          </w:p>
+                          <w:p>
+                            <w:r>
+                              <w:t>(不需要初始化)</w:t>
+                            </w:r>
+                          </w:p>
+                          <w:p>
+                            <w:r>
+                              <w:t>局部变量(local variable)</w:t>
+                            </w:r>
+                          </w:p>
+                          <w:p>
+                            <w:r>
+                              <w:t>(需要初始化)</w:t>
+                            </w:r>
+                          </w:p>
+                          <w:p/>
+                        </w:txbxContent>
+                      </wps:txbx>
+                      <wps:bodyPr rot="0" spcFirstLastPara="0" vertOverflow="overflow" horzOverflow="overflow" vert="horz" wrap="square" lIns="91440" tIns="45720" rIns="91440" bIns="45720" numCol="1" spcCol="0" rtlCol="0" fromWordArt="0" anchor="t" anchorCtr="0" forceAA="0" compatLnSpc="1">
+                        <a:prstTxWarp prst="textNoShape">
+                          <a:avLst/>
+                        </a:prstTxWarp>
+                        <a:noAutofit/>
+                      </wps:bodyPr>
+                    </wps:wsp>
+                  </a:graphicData>
+                </a:graphic>
+                <wp14:sizeRelH relativeFrom="margin">
+                  <wp14:pctWidth>0</wp14:pctWidth>
+                </wp14:sizeRelH>
+                <wp14:sizeRelV relativeFrom="margin">
+                  <wp14:pctHeight>0</wp14:pctHeight>
+                </wp14:sizeRelV>
+              </wp:anchor>
+            </w:drawing>
+          </mc:Choice>
+          <mc:Fallback>
+            <w:pict>
+              <v:shape w14:anchorId="6789C9DB" id="文本框 13" o:spid="_x0000_s1029" type="#_x0000_t202" style="position:absolute;left:0;text-align:left;margin-left:703.5pt;margin-top:4.65pt;width:153.75pt;height:191.25pt;z-index:251663360;visibility:visible;mso-wrap-style:square;mso-width-percent:0;mso-height-percent:0;mso-wrap-distance-left:9pt;mso-wrap-distance-top:0;mso-wrap-distance-right:9pt;mso-wrap-distance-bottom:0;mso-position-horizontal:absolute;mso-position-horizontal-relative:text;mso-position-vertical:absolute;mso-position-vertical-relative:text;mso-width-percent:0;mso-height-percent:0;mso-width-relative:margin;mso-height-relative:margin;v-text-anchor:top" o:gfxdata="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" fillcolor="white [3201]" strokeweight=".5pt">
+                <v:textbox>
+                  <w:txbxContent>
+                    <w:p>
+                      <w:r>
+                        <w:rPr>
+                          <w:rFonts w:hint="eastAsia"/>
+                        </w:rPr>
+                        <w:t>代码区:</w:t>
+                      </w:r>
+                    </w:p>
+                    <w:p>
+                      <w:r>
+                        <w:rPr>
+                          <w:rFonts w:hint="eastAsia"/>
+                        </w:rPr>
+                        <w:t>定义</w:t>
+                      </w:r>
+                    </w:p>
+                    <w:p>
+                      <w:r>
+                        <w:rPr>
+                          <w:rFonts w:hint="eastAsia"/>
+                        </w:rPr>
+                        <w:t>函数堆栈(</w:t>
+                      </w:r>
+                      <w:r>
+                        <w:t>function</w:t>
+                      </w:r>
+                      <w:r>
+                        <w:rPr>
+                          <w:rFonts w:hint="eastAsia"/>
+                        </w:rPr>
+                        <w:t>)</w:t>
+                      </w:r>
+                    </w:p>
+                    <w:p/>
+                    <w:p>
+                      <w:r>
+                        <w:rPr>
+                          <w:rFonts w:hint="eastAsia"/>
+                        </w:rPr>
+                        <w:t>常量区(</w:t>
+                      </w:r>
+                      <w:r>
+                        <w:t>const</w:t>
+                      </w:r>
+                      <w:r>
+                        <w:rPr>
+                          <w:rFonts w:hint="eastAsia"/>
+                        </w:rPr>
+                        <w:t>)</w:t>
+                      </w:r>
+                    </w:p>
+                    <w:p>
+                      <w:r>
+                        <w:rPr>
+                          <w:rFonts w:hint="eastAsia"/>
+                        </w:rPr>
+                        <w:t xml:space="preserve"> </w:t>
+                      </w:r>
+                      <w:r>
+                        <w:t>local const, static const</w:t>
+                      </w:r>
+                    </w:p>
+                    <w:p>
+                      <w:r>
+                        <w:t xml:space="preserve"> heap const </w:t>
+                      </w:r>
+                    </w:p>
+                    <w:p/>
+                    <w:p>
+                      <w:r>
+                        <w:rPr>
+                          <w:rFonts w:hint="eastAsia"/>
+                        </w:rPr>
+                        <w:t>成员变量</w:t>
+                      </w:r>
+                      <w:r>
+                        <w:t>(member variable)</w:t>
+                      </w:r>
+                    </w:p>
+                    <w:p>
+                      <w:r>
+                        <w:t>(不需要初始化)</w:t>
+                      </w:r>
+                    </w:p>
+                    <w:p>
+                      <w:r>
+                        <w:t>局部变量(local variable)</w:t>
+                      </w:r>
+                    </w:p>
+                    <w:p>
+                      <w:r>
+                        <w:t>(需要初始化)</w:t>
+                      </w:r>
+                    </w:p>
+                    <w:p/>
+                  </w:txbxContent>
+                </v:textbox>
+              </v:shape>
+            </w:pict>
+          </mc:Fallback>
+        </mc:AlternateContent>
+      </w:r>
+      <w:r>
+        <w:rPr>
+          <w:noProof/>
+        </w:rPr>
+        <mc:AlternateContent>
+          <mc:Choice Requires="wps">
+            <w:drawing>
+              <wp:anchor distT="0" distB="0" distL="114300" distR="114300" simplePos="0" relativeHeight="251659264" behindDoc="0" locked="0" layoutInCell="1" allowOverlap="1" wp14:anchorId="4BC0F1C0" wp14:editId="158628EF">
+                <wp:simplePos x="0" y="0"/>
+                <wp:positionH relativeFrom="column">
+                  <wp:posOffset>8763000</wp:posOffset>
+                </wp:positionH>
+                <wp:positionV relativeFrom="paragraph">
+                  <wp:posOffset>-1188720</wp:posOffset>
+                </wp:positionV>
+                <wp:extent cx="6334125" cy="4972050"/>
                 <wp:effectExtent l="0" t="0" r="28575" b="19050"/>
                 <wp:wrapNone/>
                 <wp:docPr id="9" name="矩形 9"/>
@@ -647,7 +1253,7 @@
                       <wps:spPr>
                         <a:xfrm>
                           <a:off x="0" y="0"/>
-                          <a:ext cx="4105275" cy="3676650"/>
+                          <a:ext cx="6334125" cy="4972050"/>
                         </a:xfrm>
                         <a:prstGeom prst="rect">
                           <a:avLst/>
@@ -678,15 +1284,32 @@
                     </wps:wsp>
                   </a:graphicData>
                 </a:graphic>
+                <wp14:sizeRelH relativeFrom="margin">
+                  <wp14:pctWidth>0</wp14:pctWidth>
+                </wp14:sizeRelH>
+                <wp14:sizeRelV relativeFrom="margin">
+                  <wp14:pctHeight>0</wp14:pctHeight>
+                </wp14:sizeRelV>
               </wp:anchor>
             </w:drawing>
           </mc:Choice>
           <mc:Fallback>
             <w:pict>
-              <v:rect w14:anchorId="7A85DCE5" id="矩形 9" o:spid="_x0000_s1026" style="position:absolute;left:0;text-align:left;margin-left:692.25pt;margin-top:9.75pt;width:323.25pt;height:289.5pt;z-index:251659264;visibility:visible;mso-wrap-style:square;mso-wrap-distance-left:9pt;mso-wrap-distance-top:0;mso-wrap-distance-right:9pt;mso-wrap-distance-bottom:0;mso-position-horizontal:absolute;mso-position-horizontal-relative:text;mso-position-vertical:absolute;mso-position-vertical-relative:text;v-text-anchor:middle" o:gfxdata="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" fillcolor="#4472c4 [3204]" strokecolor="#1f3763 [1604]" strokeweight="1pt"/>
+              <v:rect w14:anchorId="6F1D62C2" id="矩形 9" o:spid="_x0000_s1026" style="position:absolute;left:0;text-align:left;margin-left:690pt;margin-top:-93.6pt;width:498.75pt;height:391.5pt;z-index:251659264;visibility:visible;mso-wrap-style:square;mso-width-percent:0;mso-height-percent:0;mso-wrap-distance-left:9pt;mso-wrap-distance-top:0;mso-wrap-distance-right:9pt;mso-wrap-distance-bottom:0;mso-position-horizontal:absolute;mso-position-horizontal-relative:text;mso-position-vertical:absolute;mso-position-vertical-relative:text;mso-width-percent:0;mso-height-percent:0;mso-width-relative:margin;mso-height-relative:margin;v-text-anchor:middle" o:gfxdata="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" fillcolor="#4472c4 [3204]" strokecolor="#1f3763 [1604]" strokeweight="1pt"/>
             </w:pict>
           </mc:Fallback>
         </mc:AlternateContent>
+      </w:r>
+      <w:r>
+        <w:t>// 1--------------------------</w:t>
+      </w:r>
+      <w:proofErr w:type="spellStart"/>
+      <w:r>
+        <w:t>cpu</w:t>
+      </w:r>
+      <w:proofErr w:type="spellEnd"/>
+      <w:r>
+        <w:t xml:space="preserve">(和内存(RAM),硬盘(HDD,SSD)交互): </w:t>
       </w:r>
     </w:p>
     <w:p>
@@ -697,18 +1320,346 @@
         <mc:AlternateContent>
           <mc:Choice Requires="wps">
             <w:drawing>
-              <wp:anchor distT="0" distB="0" distL="114300" distR="114300" simplePos="0" relativeHeight="251671552" behindDoc="0" locked="0" layoutInCell="1" allowOverlap="1" wp14:anchorId="49FE38C7" wp14:editId="4E517C7A">
+              <wp:anchor distT="0" distB="0" distL="114300" distR="114300" simplePos="0" relativeHeight="251686912" behindDoc="0" locked="0" layoutInCell="1" allowOverlap="1" wp14:anchorId="7D7C5FD3" wp14:editId="24E7BDD0">
                 <wp:simplePos x="0" y="0"/>
                 <wp:positionH relativeFrom="column">
-                  <wp:posOffset>9115425</wp:posOffset>
+                  <wp:posOffset>11258550</wp:posOffset>
                 </wp:positionH>
                 <wp:positionV relativeFrom="paragraph">
-                  <wp:posOffset>131445</wp:posOffset>
+                  <wp:posOffset>137160</wp:posOffset>
                 </wp:positionV>
-                <wp:extent cx="2238375" cy="457200"/>
-                <wp:effectExtent l="0" t="0" r="28575" b="19050"/>
+                <wp:extent cx="19050" cy="838200"/>
+                <wp:effectExtent l="57150" t="38100" r="57150" b="19050"/>
                 <wp:wrapNone/>
-                <wp:docPr id="25" name="文本框 25"/>
+                <wp:docPr id="1" name="直接箭头连接符 1"/>
+                <wp:cNvGraphicFramePr/>
+                <a:graphic xmlns:a="http://schemas.openxmlformats.org/drawingml/2006/main">
+                  <a:graphicData uri="http://schemas.microsoft.com/office/word/2010/wordprocessingShape">
+                    <wps:wsp>
+                      <wps:cNvCnPr/>
+                      <wps:spPr>
+                        <a:xfrm flipV="1">
+                          <a:off x="0" y="0"/>
+                          <a:ext cx="19050" cy="838200"/>
+                        </a:xfrm>
+                        <a:prstGeom prst="straightConnector1">
+                          <a:avLst/>
+                        </a:prstGeom>
+                        <a:ln>
+                          <a:tailEnd type="triangle"/>
+                        </a:ln>
+                      </wps:spPr>
+                      <wps:style>
+                        <a:lnRef idx="1">
+                          <a:schemeClr val="accent1"/>
+                        </a:lnRef>
+                        <a:fillRef idx="0">
+                          <a:schemeClr val="accent1"/>
+                        </a:fillRef>
+                        <a:effectRef idx="0">
+                          <a:schemeClr val="accent1"/>
+                        </a:effectRef>
+                        <a:fontRef idx="minor">
+                          <a:schemeClr val="tx1"/>
+                        </a:fontRef>
+                      </wps:style>
+                      <wps:bodyPr/>
+                    </wps:wsp>
+                  </a:graphicData>
+                </a:graphic>
+              </wp:anchor>
+            </w:drawing>
+          </mc:Choice>
+          <mc:Fallback>
+            <w:pict>
+              <v:shapetype w14:anchorId="259C98DB" id="_x0000_t32" coordsize="21600,21600" o:spt="32" o:oned="t" path="m,l21600,21600e" filled="f">
+                <v:path arrowok="t" fillok="f" o:connecttype="none"/>
+                <o:lock v:ext="edit" shapetype="t"/>
+              </v:shapetype>
+              <v:shape id="直接箭头连接符 1" o:spid="_x0000_s1026" type="#_x0000_t32" style="position:absolute;left:0;text-align:left;margin-left:886.5pt;margin-top:10.8pt;width:1.5pt;height:66pt;flip:y;z-index:251686912;visibility:visible;mso-wrap-style:square;mso-wrap-distance-left:9pt;mso-wrap-distance-top:0;mso-wrap-distance-right:9pt;mso-wrap-distance-bottom:0;mso-position-horizontal:absolute;mso-position-horizontal-relative:text;mso-position-vertical:absolute;mso-position-vertical-relative:text" o:gfxdata="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" strokecolor="#4472c4 [3204]" strokeweight=".5pt">
+                <v:stroke endarrow="block" joinstyle="miter"/>
+              </v:shape>
+            </w:pict>
+          </mc:Fallback>
+        </mc:AlternateContent>
+      </w:r>
+      <w:r>
+        <w:rPr>
+          <w:noProof/>
+        </w:rPr>
+        <mc:AlternateContent>
+          <mc:Choice Requires="wps">
+            <w:drawing>
+              <wp:anchor distT="0" distB="0" distL="114300" distR="114300" simplePos="0" relativeHeight="251687936" behindDoc="0" locked="0" layoutInCell="1" allowOverlap="1" wp14:anchorId="1307C74E" wp14:editId="279E2CC0">
+                <wp:simplePos x="0" y="0"/>
+                <wp:positionH relativeFrom="column">
+                  <wp:posOffset>13401675</wp:posOffset>
+                </wp:positionH>
+                <wp:positionV relativeFrom="paragraph">
+                  <wp:posOffset>165735</wp:posOffset>
+                </wp:positionV>
+                <wp:extent cx="0" cy="876300"/>
+                <wp:effectExtent l="76200" t="0" r="57150" b="57150"/>
+                <wp:wrapNone/>
+                <wp:docPr id="3" name="直接箭头连接符 3"/>
+                <wp:cNvGraphicFramePr/>
+                <a:graphic xmlns:a="http://schemas.openxmlformats.org/drawingml/2006/main">
+                  <a:graphicData uri="http://schemas.microsoft.com/office/word/2010/wordprocessingShape">
+                    <wps:wsp>
+                      <wps:cNvCnPr/>
+                      <wps:spPr>
+                        <a:xfrm>
+                          <a:off x="0" y="0"/>
+                          <a:ext cx="0" cy="876300"/>
+                        </a:xfrm>
+                        <a:prstGeom prst="straightConnector1">
+                          <a:avLst/>
+                        </a:prstGeom>
+                        <a:ln>
+                          <a:tailEnd type="triangle"/>
+                        </a:ln>
+                      </wps:spPr>
+                      <wps:style>
+                        <a:lnRef idx="1">
+                          <a:schemeClr val="accent1"/>
+                        </a:lnRef>
+                        <a:fillRef idx="0">
+                          <a:schemeClr val="accent1"/>
+                        </a:fillRef>
+                        <a:effectRef idx="0">
+                          <a:schemeClr val="accent1"/>
+                        </a:effectRef>
+                        <a:fontRef idx="minor">
+                          <a:schemeClr val="tx1"/>
+                        </a:fontRef>
+                      </wps:style>
+                      <wps:bodyPr/>
+                    </wps:wsp>
+                  </a:graphicData>
+                </a:graphic>
+              </wp:anchor>
+            </w:drawing>
+          </mc:Choice>
+          <mc:Fallback>
+            <w:pict>
+              <v:shape w14:anchorId="4DD4197D" id="直接箭头连接符 3" o:spid="_x0000_s1026" type="#_x0000_t32" style="position:absolute;left:0;text-align:left;margin-left:1055.25pt;margin-top:13.05pt;width:0;height:69pt;z-index:251687936;visibility:visible;mso-wrap-style:square;mso-wrap-distance-left:9pt;mso-wrap-distance-top:0;mso-wrap-distance-right:9pt;mso-wrap-distance-bottom:0;mso-position-horizontal:absolute;mso-position-horizontal-relative:text;mso-position-vertical:absolute;mso-position-vertical-relative:text" o:gfxdata="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" strokecolor="#4472c4 [3204]" strokeweight=".5pt">
+                <v:stroke endarrow="block" joinstyle="miter"/>
+              </v:shape>
+            </w:pict>
+          </mc:Fallback>
+        </mc:AlternateContent>
+      </w:r>
+      <w:r>
+        <w:t>//文件名/其他:</w:t>
+      </w:r>
+      <w:proofErr w:type="spellStart"/>
+      <w:proofErr w:type="gramStart"/>
+      <w:r>
+        <w:t>FileTest,file</w:t>
+      </w:r>
+      <w:proofErr w:type="gramEnd"/>
+      <w:r>
+        <w:t>_test</w:t>
+      </w:r>
+      <w:proofErr w:type="spellEnd"/>
+    </w:p>
+    <w:p>
+      <w:r>
+        <w:t>//包名：</w:t>
+      </w:r>
+      <w:proofErr w:type="spellStart"/>
+      <w:proofErr w:type="gramStart"/>
+      <w:r>
+        <w:t>com.deamerstudio</w:t>
+      </w:r>
+      <w:proofErr w:type="gramEnd"/>
+      <w:r>
+        <w:t>.xxxtest</w:t>
+      </w:r>
+      <w:proofErr w:type="spellEnd"/>
+    </w:p>
+    <w:p>
+      <w:r>
+        <w:t>//类名/结构体,接口名,枚举：</w:t>
+      </w:r>
+      <w:proofErr w:type="spellStart"/>
+      <w:r>
+        <w:t>CSharpTest</w:t>
+      </w:r>
+      <w:proofErr w:type="spellEnd"/>
+      <w:r>
+        <w:t>/</w:t>
+      </w:r>
+      <w:proofErr w:type="spellStart"/>
+      <w:proofErr w:type="gramStart"/>
+      <w:r>
+        <w:t>Struct</w:t>
+      </w:r>
+      <w:r>
+        <w:rPr>
+          <w:rFonts w:hint="eastAsia"/>
+        </w:rPr>
+        <w:t>Test</w:t>
+      </w:r>
+      <w:r>
+        <w:t>,IInterfaceTest</w:t>
+      </w:r>
+      <w:proofErr w:type="gramEnd"/>
+      <w:r>
+        <w:t>,EnumTest</w:t>
+      </w:r>
+      <w:proofErr w:type="spellEnd"/>
+      <w:r>
+        <w:t>(ENUM_VALUE)</w:t>
+      </w:r>
+    </w:p>
+    <w:p>
+      <w:r>
+        <w:t xml:space="preserve">//函数名: </w:t>
+      </w:r>
+      <w:proofErr w:type="spellStart"/>
+      <w:proofErr w:type="gramStart"/>
+      <w:r>
+        <w:t>DataTest,dataTest</w:t>
+      </w:r>
+      <w:proofErr w:type="spellEnd"/>
+      <w:proofErr w:type="gramEnd"/>
+    </w:p>
+    <w:p>
+      <w:r>
+        <w:t>//变量名：</w:t>
+      </w:r>
+      <w:proofErr w:type="spellStart"/>
+      <w:r>
+        <w:t>memberTest</w:t>
+      </w:r>
+      <w:proofErr w:type="spellEnd"/>
+      <w:r>
+        <w:t xml:space="preserve"> (属性:</w:t>
+      </w:r>
+      <w:proofErr w:type="spellStart"/>
+      <w:r>
+        <w:t>MemberTest</w:t>
+      </w:r>
+      <w:proofErr w:type="spellEnd"/>
+      <w:r>
+        <w:t>)(字段:memberTest,m_</w:t>
+      </w:r>
+      <w:proofErr w:type="spellStart"/>
+      <w:r>
+        <w:t>MemberTest</w:t>
+      </w:r>
+      <w:proofErr w:type="spellEnd"/>
+      <w:r>
+        <w:t>,_</w:t>
+      </w:r>
+      <w:proofErr w:type="spellStart"/>
+      <w:r>
+        <w:t>memberTest</w:t>
+      </w:r>
+      <w:proofErr w:type="spellEnd"/>
+      <w:r>
+        <w:t>)</w:t>
+      </w:r>
+    </w:p>
+    <w:p>
+      <w:r>
+        <w:t>//常量名：</w:t>
+      </w:r>
+      <w:proofErr w:type="spellStart"/>
+      <w:r>
+        <w:t>CONST_</w:t>
+      </w:r>
+      <w:proofErr w:type="gramStart"/>
+      <w:r>
+        <w:t>TEST,k</w:t>
+      </w:r>
+      <w:proofErr w:type="gramEnd"/>
+      <w:r>
+        <w:t>_CONST_TEST</w:t>
+      </w:r>
+      <w:proofErr w:type="spellEnd"/>
+    </w:p>
+    <w:p>
+      <w:r>
+        <w:t xml:space="preserve">//静态名: Instance, </w:t>
+      </w:r>
+      <w:proofErr w:type="spellStart"/>
+      <w:r>
+        <w:t>s_Instance</w:t>
+      </w:r>
+      <w:proofErr w:type="spellEnd"/>
+    </w:p>
+    <w:p/>
+    <w:p>
+      <w:r>
+        <w:t>//// (</w:t>
+      </w:r>
+      <w:proofErr w:type="spellStart"/>
+      <w:r>
+        <w:t>c++</w:t>
+      </w:r>
+      <w:proofErr w:type="spellEnd"/>
+      <w:r>
+        <w:t xml:space="preserve"> 值/指针传递(pass by value/pointer),引用传递(pass by reference))编译型语言(compiled language);</w:t>
+      </w:r>
+    </w:p>
+    <w:p>
+      <w:r>
+        <w:t>// (</w:t>
+      </w:r>
+      <w:proofErr w:type="spellStart"/>
+      <w:r>
+        <w:t>c#</w:t>
+      </w:r>
+      <w:proofErr w:type="spellEnd"/>
+      <w:r>
+        <w:t>值/指针传递,引用传递)</w:t>
+      </w:r>
+      <w:r>
+        <w:rPr>
+          <w:rFonts w:hint="eastAsia"/>
+        </w:rPr>
+        <w:t>解释</w:t>
+      </w:r>
+      <w:r>
+        <w:t>型语言(interpreted languages)</w:t>
+      </w:r>
+    </w:p>
+    <w:p>
+      <w:r>
+        <w:t xml:space="preserve">// </w:t>
+      </w:r>
+      <w:proofErr w:type="spellStart"/>
+      <w:r>
+        <w:t>js,lua,phthon</w:t>
+      </w:r>
+      <w:proofErr w:type="spellEnd"/>
+      <w:r>
+        <w:t xml:space="preserve"> 脚本语言(script language)</w:t>
+      </w:r>
+    </w:p>
+    <w:p/>
+    <w:p>
+      <w:r>
+        <w:rPr>
+          <w:noProof/>
+        </w:rPr>
+        <mc:AlternateContent>
+          <mc:Choice Requires="wps">
+            <w:drawing>
+              <wp:anchor distT="0" distB="0" distL="114300" distR="114300" simplePos="0" relativeHeight="251688960" behindDoc="0" locked="0" layoutInCell="1" allowOverlap="1" wp14:anchorId="40CA2BE0" wp14:editId="4577A78E">
+                <wp:simplePos x="0" y="0"/>
+                <wp:positionH relativeFrom="column">
+                  <wp:posOffset>8953500</wp:posOffset>
+                </wp:positionH>
+                <wp:positionV relativeFrom="paragraph">
+                  <wp:posOffset>93345</wp:posOffset>
+                </wp:positionV>
+                <wp:extent cx="1943100" cy="828675"/>
+                <wp:effectExtent l="0" t="0" r="19050" b="28575"/>
+                <wp:wrapNone/>
+                <wp:docPr id="4" name="文本框 4"/>
                 <wp:cNvGraphicFramePr/>
                 <a:graphic xmlns:a="http://schemas.openxmlformats.org/drawingml/2006/main">
                   <a:graphicData uri="http://schemas.microsoft.com/office/word/2010/wordprocessingShape">
@@ -717,7 +1668,7 @@
                       <wps:spPr>
                         <a:xfrm>
                           <a:off x="0" y="0"/>
-                          <a:ext cx="2238375" cy="457200"/>
+                          <a:ext cx="1943100" cy="828675"/>
                         </a:xfrm>
                         <a:prstGeom prst="rect">
                           <a:avLst/>
@@ -738,28 +1689,13 @@
                               <w:rPr>
                                 <w:rFonts w:hint="eastAsia"/>
                               </w:rPr>
-                              <w:t>进程</w:t>
-                            </w:r>
-                            <w:r>
-                              <w:rPr>
-                                <w:rFonts w:hint="eastAsia"/>
-                              </w:rPr>
-                              <w:t>内存区域隔离</w:t>
+                              <w:t>静态区static</w:t>
+                            </w:r>
+                            <w:r>
+                              <w:t xml:space="preserve"> extern</w:t>
                             </w:r>
                           </w:p>
-                          <w:p>
-                            <w:pPr>
-                              <w:rPr>
-                                <w:rFonts w:hint="eastAsia"/>
-                              </w:rPr>
-                            </w:pPr>
-                            <w:r>
-                              <w:rPr>
-                                <w:rFonts w:hint="eastAsia"/>
-                              </w:rPr>
-                              <w:t>线程共享内存区域</w:t>
-                            </w:r>
-                          </w:p>
+                          <w:p/>
                         </w:txbxContent>
                       </wps:txbx>
                       <wps:bodyPr rot="0" spcFirstLastPara="0" vertOverflow="overflow" horzOverflow="overflow" vert="horz" wrap="square" lIns="91440" tIns="45720" rIns="91440" bIns="45720" numCol="1" spcCol="0" rtlCol="0" fromWordArt="0" anchor="t" anchorCtr="0" forceAA="0" compatLnSpc="1">
@@ -771,19 +1707,12 @@
                     </wps:wsp>
                   </a:graphicData>
                 </a:graphic>
-                <wp14:sizeRelV relativeFrom="margin">
-                  <wp14:pctHeight>0</wp14:pctHeight>
-                </wp14:sizeRelV>
               </wp:anchor>
             </w:drawing>
           </mc:Choice>
           <mc:Fallback>
             <w:pict>
-              <v:shapetype w14:anchorId="49FE38C7" id="_x0000_t202" coordsize="21600,21600" o:spt="202" path="m,l,21600r21600,l21600,xe">
-                <v:stroke joinstyle="miter"/>
-                <v:path gradientshapeok="t" o:connecttype="rect"/>
-              </v:shapetype>
-              <v:shape id="文本框 25" o:spid="_x0000_s1026" type="#_x0000_t202" style="position:absolute;left:0;text-align:left;margin-left:717.75pt;margin-top:10.35pt;width:176.25pt;height:36pt;z-index:251671552;visibility:visible;mso-wrap-style:square;mso-height-percent:0;mso-wrap-distance-left:9pt;mso-wrap-distance-top:0;mso-wrap-distance-right:9pt;mso-wrap-distance-bottom:0;mso-position-horizontal:absolute;mso-position-horizontal-relative:text;mso-position-vertical:absolute;mso-position-vertical-relative:text;mso-height-percent:0;mso-height-relative:margin;v-text-anchor:top" o:gfxdata="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" fillcolor="white [3201]" strokeweight=".5pt">
+              <v:shape w14:anchorId="40CA2BE0" id="文本框 4" o:spid="_x0000_s1030" type="#_x0000_t202" style="position:absolute;left:0;text-align:left;margin-left:705pt;margin-top:7.35pt;width:153pt;height:65.25pt;z-index:251688960;visibility:visible;mso-wrap-style:square;mso-wrap-distance-left:9pt;mso-wrap-distance-top:0;mso-wrap-distance-right:9pt;mso-wrap-distance-bottom:0;mso-position-horizontal:absolute;mso-position-horizontal-relative:text;mso-position-vertical:absolute;mso-position-vertical-relative:text;v-text-anchor:top" o:gfxdata="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" fillcolor="white [3201]" strokeweight=".5pt">
                 <v:textbox>
                   <w:txbxContent>
                     <w:p>
@@ -791,28 +1720,13 @@
                         <w:rPr>
                           <w:rFonts w:hint="eastAsia"/>
                         </w:rPr>
-                        <w:t>进程</w:t>
-                      </w:r>
-                      <w:r>
-                        <w:rPr>
-                          <w:rFonts w:hint="eastAsia"/>
-                        </w:rPr>
-                        <w:t>内存区域隔离</w:t>
+                        <w:t>静态区static</w:t>
+                      </w:r>
+                      <w:r>
+                        <w:t xml:space="preserve"> extern</w:t>
                       </w:r>
                     </w:p>
-                    <w:p>
-                      <w:pPr>
-                        <w:rPr>
-                          <w:rFonts w:hint="eastAsia"/>
-                        </w:rPr>
-                      </w:pPr>
-                      <w:r>
-                        <w:rPr>
-                          <w:rFonts w:hint="eastAsia"/>
-                        </w:rPr>
-                        <w:t>线程共享内存区域</w:t>
-                      </w:r>
-                    </w:p>
+                    <w:p/>
                   </w:txbxContent>
                 </v:textbox>
               </v:shape>
@@ -820,804 +1734,8 @@
           </mc:Fallback>
         </mc:AlternateContent>
       </w:r>
-      <w:r>
-        <w:t>//文件名/其他:</w:t>
-      </w:r>
-      <w:proofErr w:type="spellStart"/>
-      <w:proofErr w:type="gramStart"/>
-      <w:r>
-        <w:t>FileTest,file</w:t>
-      </w:r>
-      <w:proofErr w:type="gramEnd"/>
-      <w:r>
-        <w:t>_test</w:t>
-      </w:r>
-      <w:proofErr w:type="spellEnd"/>
-    </w:p>
-    <w:p>
-      <w:r>
-        <w:t>//包名：</w:t>
-      </w:r>
-      <w:proofErr w:type="spellStart"/>
-      <w:proofErr w:type="gramStart"/>
-      <w:r>
-        <w:t>com.deamerstudio</w:t>
-      </w:r>
-      <w:proofErr w:type="gramEnd"/>
-      <w:r>
-        <w:t>.xxxtest</w:t>
-      </w:r>
-      <w:proofErr w:type="spellEnd"/>
-    </w:p>
-    <w:p>
-      <w:r>
-        <w:rPr>
-          <w:noProof/>
-        </w:rPr>
-        <mc:AlternateContent>
-          <mc:Choice Requires="wps">
-            <w:drawing>
-              <wp:anchor distT="0" distB="0" distL="114300" distR="114300" simplePos="0" relativeHeight="251669504" behindDoc="0" locked="0" layoutInCell="1" allowOverlap="1" wp14:anchorId="2109B9CB" wp14:editId="7E9376E8">
-                <wp:simplePos x="0" y="0"/>
-                <wp:positionH relativeFrom="column">
-                  <wp:posOffset>10134600</wp:posOffset>
-                </wp:positionH>
-                <wp:positionV relativeFrom="paragraph">
-                  <wp:posOffset>177165</wp:posOffset>
-                </wp:positionV>
-                <wp:extent cx="2533650" cy="1543050"/>
-                <wp:effectExtent l="0" t="0" r="19050" b="19050"/>
-                <wp:wrapNone/>
-                <wp:docPr id="22" name="文本框 22"/>
-                <wp:cNvGraphicFramePr/>
-                <a:graphic xmlns:a="http://schemas.openxmlformats.org/drawingml/2006/main">
-                  <a:graphicData uri="http://schemas.microsoft.com/office/word/2010/wordprocessingShape">
-                    <wps:wsp>
-                      <wps:cNvSpPr txBox="1"/>
-                      <wps:spPr>
-                        <a:xfrm>
-                          <a:off x="0" y="0"/>
-                          <a:ext cx="2533650" cy="1543050"/>
-                        </a:xfrm>
-                        <a:prstGeom prst="rect">
-                          <a:avLst/>
-                        </a:prstGeom>
-                        <a:solidFill>
-                          <a:schemeClr val="lt1"/>
-                        </a:solidFill>
-                        <a:ln w="6350">
-                          <a:solidFill>
-                            <a:prstClr val="black"/>
-                          </a:solidFill>
-                        </a:ln>
-                      </wps:spPr>
-                      <wps:txbx>
-                        <w:txbxContent>
-                          <w:p>
-                            <w:proofErr w:type="gramStart"/>
-                            <w:r>
-                              <w:rPr>
-                                <w:rFonts w:hint="eastAsia"/>
-                              </w:rPr>
-                              <w:t>栈</w:t>
-                            </w:r>
-                            <w:proofErr w:type="gramEnd"/>
-                            <w:r>
-                              <w:rPr>
-                                <w:rFonts w:hint="eastAsia"/>
-                              </w:rPr>
-                              <w:t>区(</w:t>
-                            </w:r>
-                            <w:r>
-                              <w:t>stack</w:t>
-                            </w:r>
-                            <w:r>
-                              <w:rPr>
-                                <w:rFonts w:hint="eastAsia"/>
-                              </w:rPr>
-                              <w:t>)</w:t>
-                            </w:r>
-                          </w:p>
-                          <w:p>
-                            <w:r>
-                              <w:rPr>
-                                <w:rFonts w:hint="eastAsia"/>
-                              </w:rPr>
-                              <w:t>成员变量</w:t>
-                            </w:r>
-                            <w:r>
-                              <w:t>(member variable)</w:t>
-                            </w:r>
-                          </w:p>
-                          <w:p>
-                            <w:pPr>
-                              <w:rPr>
-                                <w:rFonts w:hint="eastAsia"/>
-                              </w:rPr>
-                            </w:pPr>
-                            <w:r>
-                              <w:t>(不需要初始化)</w:t>
-                            </w:r>
-                          </w:p>
-                          <w:p>
-                            <w:r>
-                              <w:t>局部变量(local variable)</w:t>
-                            </w:r>
-                          </w:p>
-                          <w:p>
-                            <w:r>
-                              <w:t>(需要初始化)</w:t>
-                            </w:r>
-                          </w:p>
-                        </w:txbxContent>
-                      </wps:txbx>
-                      <wps:bodyPr rot="0" spcFirstLastPara="0" vertOverflow="overflow" horzOverflow="overflow" vert="horz" wrap="square" lIns="91440" tIns="45720" rIns="91440" bIns="45720" numCol="1" spcCol="0" rtlCol="0" fromWordArt="0" anchor="t" anchorCtr="0" forceAA="0" compatLnSpc="1">
-                        <a:prstTxWarp prst="textNoShape">
-                          <a:avLst/>
-                        </a:prstTxWarp>
-                        <a:noAutofit/>
-                      </wps:bodyPr>
-                    </wps:wsp>
-                  </a:graphicData>
-                </a:graphic>
-                <wp14:sizeRelH relativeFrom="margin">
-                  <wp14:pctWidth>0</wp14:pctWidth>
-                </wp14:sizeRelH>
-                <wp14:sizeRelV relativeFrom="margin">
-                  <wp14:pctHeight>0</wp14:pctHeight>
-                </wp14:sizeRelV>
-              </wp:anchor>
-            </w:drawing>
-          </mc:Choice>
-          <mc:Fallback>
-            <w:pict>
-              <v:shape w14:anchorId="2109B9CB" id="文本框 22" o:spid="_x0000_s1027" type="#_x0000_t202" style="position:absolute;left:0;text-align:left;margin-left:798pt;margin-top:13.95pt;width:199.5pt;height:121.5pt;z-index:251669504;visibility:visible;mso-wrap-style:square;mso-width-percent:0;mso-height-percent:0;mso-wrap-distance-left:9pt;mso-wrap-distance-top:0;mso-wrap-distance-right:9pt;mso-wrap-distance-bottom:0;mso-position-horizontal:absolute;mso-position-horizontal-relative:text;mso-position-vertical:absolute;mso-position-vertical-relative:text;mso-width-percent:0;mso-height-percent:0;mso-width-relative:margin;mso-height-relative:margin;v-text-anchor:top" o:gfxdata="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" fillcolor="white [3201]" strokeweight=".5pt">
-                <v:textbox>
-                  <w:txbxContent>
-                    <w:p>
-                      <w:proofErr w:type="gramStart"/>
-                      <w:r>
-                        <w:rPr>
-                          <w:rFonts w:hint="eastAsia"/>
-                        </w:rPr>
-                        <w:t>栈</w:t>
-                      </w:r>
-                      <w:proofErr w:type="gramEnd"/>
-                      <w:r>
-                        <w:rPr>
-                          <w:rFonts w:hint="eastAsia"/>
-                        </w:rPr>
-                        <w:t>区(</w:t>
-                      </w:r>
-                      <w:r>
-                        <w:t>stack</w:t>
-                      </w:r>
-                      <w:r>
-                        <w:rPr>
-                          <w:rFonts w:hint="eastAsia"/>
-                        </w:rPr>
-                        <w:t>)</w:t>
-                      </w:r>
-                    </w:p>
-                    <w:p>
-                      <w:r>
-                        <w:rPr>
-                          <w:rFonts w:hint="eastAsia"/>
-                        </w:rPr>
-                        <w:t>成员变量</w:t>
-                      </w:r>
-                      <w:r>
-                        <w:t>(member variable)</w:t>
-                      </w:r>
-                    </w:p>
-                    <w:p>
-                      <w:pPr>
-                        <w:rPr>
-                          <w:rFonts w:hint="eastAsia"/>
-                        </w:rPr>
-                      </w:pPr>
-                      <w:r>
-                        <w:t>(不需要初始化)</w:t>
-                      </w:r>
-                    </w:p>
-                    <w:p>
-                      <w:r>
-                        <w:t>局部变量(local variable)</w:t>
-                      </w:r>
-                    </w:p>
-                    <w:p>
-                      <w:r>
-                        <w:t>(需要初始化)</w:t>
-                      </w:r>
-                    </w:p>
-                  </w:txbxContent>
-                </v:textbox>
-              </v:shape>
-            </w:pict>
-          </mc:Fallback>
-        </mc:AlternateContent>
-      </w:r>
-      <w:r>
-        <w:t>//类名/结构体,接口名,枚举：CSharpTest/</w:t>
-      </w:r>
-      <w:proofErr w:type="gramStart"/>
-      <w:r>
-        <w:t>SStruct,IInterfaceTest</w:t>
-      </w:r>
-      <w:proofErr w:type="gramEnd"/>
-      <w:r>
-        <w:t>,EEnumTest(ENUMVALUE,ENUM_VALUE)</w:t>
-      </w:r>
-    </w:p>
-    <w:p>
-      <w:r>
-        <w:rPr>
-          <w:noProof/>
-        </w:rPr>
-        <mc:AlternateContent>
-          <mc:Choice Requires="wps">
-            <w:drawing>
-              <wp:anchor distT="0" distB="0" distL="114300" distR="114300" simplePos="0" relativeHeight="251668480" behindDoc="0" locked="0" layoutInCell="1" allowOverlap="1" wp14:anchorId="34655A12" wp14:editId="07E62AA5">
-                <wp:simplePos x="0" y="0"/>
-                <wp:positionH relativeFrom="column">
-                  <wp:posOffset>9124950</wp:posOffset>
-                </wp:positionH>
-                <wp:positionV relativeFrom="paragraph">
-                  <wp:posOffset>74295</wp:posOffset>
-                </wp:positionV>
-                <wp:extent cx="923925" cy="1447800"/>
-                <wp:effectExtent l="0" t="0" r="28575" b="19050"/>
-                <wp:wrapNone/>
-                <wp:docPr id="20" name="文本框 20"/>
-                <wp:cNvGraphicFramePr/>
-                <a:graphic xmlns:a="http://schemas.openxmlformats.org/drawingml/2006/main">
-                  <a:graphicData uri="http://schemas.microsoft.com/office/word/2010/wordprocessingShape">
-                    <wps:wsp>
-                      <wps:cNvSpPr txBox="1"/>
-                      <wps:spPr>
-                        <a:xfrm>
-                          <a:off x="0" y="0"/>
-                          <a:ext cx="923925" cy="1447800"/>
-                        </a:xfrm>
-                        <a:prstGeom prst="rect">
-                          <a:avLst/>
-                        </a:prstGeom>
-                        <a:solidFill>
-                          <a:schemeClr val="lt1"/>
-                        </a:solidFill>
-                        <a:ln w="6350">
-                          <a:solidFill>
-                            <a:prstClr val="black"/>
-                          </a:solidFill>
-                        </a:ln>
-                      </wps:spPr>
-                      <wps:txbx>
-                        <w:txbxContent>
-                          <w:p>
-                            <w:r>
-                              <w:rPr>
-                                <w:rFonts w:hint="eastAsia"/>
-                              </w:rPr>
-                              <w:t>定义</w:t>
-                            </w:r>
-                          </w:p>
-                          <w:p>
-                            <w:r>
-                              <w:rPr>
-                                <w:rFonts w:hint="eastAsia"/>
-                              </w:rPr>
-                              <w:t>函数堆栈(</w:t>
-                            </w:r>
-                            <w:r>
-                              <w:t>function</w:t>
-                            </w:r>
-                            <w:r>
-                              <w:rPr>
-                                <w:rFonts w:hint="eastAsia"/>
-                              </w:rPr>
-                              <w:t>)</w:t>
-                            </w:r>
-                          </w:p>
-                        </w:txbxContent>
-                      </wps:txbx>
-                      <wps:bodyPr rot="0" spcFirstLastPara="0" vertOverflow="overflow" horzOverflow="overflow" vert="horz" wrap="square" lIns="91440" tIns="45720" rIns="91440" bIns="45720" numCol="1" spcCol="0" rtlCol="0" fromWordArt="0" anchor="t" anchorCtr="0" forceAA="0" compatLnSpc="1">
-                        <a:prstTxWarp prst="textNoShape">
-                          <a:avLst/>
-                        </a:prstTxWarp>
-                        <a:noAutofit/>
-                      </wps:bodyPr>
-                    </wps:wsp>
-                  </a:graphicData>
-                </a:graphic>
-                <wp14:sizeRelH relativeFrom="margin">
-                  <wp14:pctWidth>0</wp14:pctWidth>
-                </wp14:sizeRelH>
-                <wp14:sizeRelV relativeFrom="margin">
-                  <wp14:pctHeight>0</wp14:pctHeight>
-                </wp14:sizeRelV>
-              </wp:anchor>
-            </w:drawing>
-          </mc:Choice>
-          <mc:Fallback>
-            <w:pict>
-              <v:shape w14:anchorId="34655A12" id="文本框 20" o:spid="_x0000_s1028" type="#_x0000_t202" style="position:absolute;left:0;text-align:left;margin-left:718.5pt;margin-top:5.85pt;width:72.75pt;height:114pt;z-index:251668480;visibility:visible;mso-wrap-style:square;mso-width-percent:0;mso-height-percent:0;mso-wrap-distance-left:9pt;mso-wrap-distance-top:0;mso-wrap-distance-right:9pt;mso-wrap-distance-bottom:0;mso-position-horizontal:absolute;mso-position-horizontal-relative:text;mso-position-vertical:absolute;mso-position-vertical-relative:text;mso-width-percent:0;mso-height-percent:0;mso-width-relative:margin;mso-height-relative:margin;v-text-anchor:top" o:gfxdata="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" fillcolor="white [3201]" strokeweight=".5pt">
-                <v:textbox>
-                  <w:txbxContent>
-                    <w:p>
-                      <w:r>
-                        <w:rPr>
-                          <w:rFonts w:hint="eastAsia"/>
-                        </w:rPr>
-                        <w:t>定义</w:t>
-                      </w:r>
-                    </w:p>
-                    <w:p>
-                      <w:r>
-                        <w:rPr>
-                          <w:rFonts w:hint="eastAsia"/>
-                        </w:rPr>
-                        <w:t>函数堆栈(</w:t>
-                      </w:r>
-                      <w:r>
-                        <w:t>function</w:t>
-                      </w:r>
-                      <w:r>
-                        <w:rPr>
-                          <w:rFonts w:hint="eastAsia"/>
-                        </w:rPr>
-                        <w:t>)</w:t>
-                      </w:r>
-                    </w:p>
-                  </w:txbxContent>
-                </v:textbox>
-              </v:shape>
-            </w:pict>
-          </mc:Fallback>
-        </mc:AlternateContent>
-      </w:r>
-      <w:r>
-        <w:t xml:space="preserve">//函数名: </w:t>
-      </w:r>
-      <w:proofErr w:type="spellStart"/>
-      <w:proofErr w:type="gramStart"/>
-      <w:r>
-        <w:t>DataTest,dataTest</w:t>
-      </w:r>
-      <w:proofErr w:type="spellEnd"/>
-      <w:proofErr w:type="gramEnd"/>
-    </w:p>
-    <w:p>
-      <w:r>
-        <w:t>//变量名：</w:t>
-      </w:r>
-      <w:proofErr w:type="spellStart"/>
-      <w:r>
-        <w:t>memberTest</w:t>
-      </w:r>
-      <w:proofErr w:type="spellEnd"/>
-      <w:r>
-        <w:t xml:space="preserve"> (属性:</w:t>
-      </w:r>
-      <w:proofErr w:type="spellStart"/>
-      <w:r>
-        <w:t>MemberTest</w:t>
-      </w:r>
-      <w:proofErr w:type="spellEnd"/>
-      <w:r>
-        <w:t>)(字段:memberTest,m_</w:t>
-      </w:r>
-      <w:proofErr w:type="spellStart"/>
-      <w:r>
-        <w:t>MemberTest</w:t>
-      </w:r>
-      <w:proofErr w:type="spellEnd"/>
-      <w:r>
-        <w:t>,_</w:t>
-      </w:r>
-      <w:proofErr w:type="spellStart"/>
-      <w:r>
-        <w:t>memberTest</w:t>
-      </w:r>
-      <w:proofErr w:type="spellEnd"/>
-      <w:r>
-        <w:t>)</w:t>
-      </w:r>
-    </w:p>
-    <w:p>
-      <w:r>
-        <w:t>//常量名：</w:t>
-      </w:r>
-      <w:proofErr w:type="spellStart"/>
-      <w:r>
-        <w:t>CONST_</w:t>
-      </w:r>
-      <w:proofErr w:type="gramStart"/>
-      <w:r>
-        <w:t>TEST,k</w:t>
-      </w:r>
-      <w:proofErr w:type="gramEnd"/>
-      <w:r>
-        <w:t>_CONST_TEST</w:t>
-      </w:r>
-      <w:proofErr w:type="spellEnd"/>
-    </w:p>
-    <w:p>
-      <w:r>
-        <w:t xml:space="preserve">//静态名: Instance, </w:t>
-      </w:r>
-      <w:proofErr w:type="spellStart"/>
-      <w:r>
-        <w:t>s_Instance</w:t>
-      </w:r>
-      <w:proofErr w:type="spellEnd"/>
-    </w:p>
-    <w:p/>
-    <w:p>
-      <w:r>
-        <w:rPr>
-          <w:noProof/>
-        </w:rPr>
-        <mc:AlternateContent>
-          <mc:Choice Requires="wps">
-            <w:drawing>
-              <wp:anchor distT="0" distB="0" distL="114300" distR="114300" simplePos="0" relativeHeight="251670528" behindDoc="0" locked="0" layoutInCell="1" allowOverlap="1" wp14:anchorId="60BBB318" wp14:editId="10AF4E40">
-                <wp:simplePos x="0" y="0"/>
-                <wp:positionH relativeFrom="column">
-                  <wp:posOffset>10306050</wp:posOffset>
-                </wp:positionH>
-                <wp:positionV relativeFrom="paragraph">
-                  <wp:posOffset>179070</wp:posOffset>
-                </wp:positionV>
-                <wp:extent cx="1533525" cy="295275"/>
-                <wp:effectExtent l="0" t="0" r="28575" b="28575"/>
-                <wp:wrapNone/>
-                <wp:docPr id="23" name="文本框 23"/>
-                <wp:cNvGraphicFramePr/>
-                <a:graphic xmlns:a="http://schemas.openxmlformats.org/drawingml/2006/main">
-                  <a:graphicData uri="http://schemas.microsoft.com/office/word/2010/wordprocessingShape">
-                    <wps:wsp>
-                      <wps:cNvSpPr txBox="1"/>
-                      <wps:spPr>
-                        <a:xfrm>
-                          <a:off x="0" y="0"/>
-                          <a:ext cx="1533525" cy="295275"/>
-                        </a:xfrm>
-                        <a:prstGeom prst="rect">
-                          <a:avLst/>
-                        </a:prstGeom>
-                        <a:solidFill>
-                          <a:schemeClr val="lt1"/>
-                        </a:solidFill>
-                        <a:ln w="6350">
-                          <a:solidFill>
-                            <a:prstClr val="black"/>
-                          </a:solidFill>
-                        </a:ln>
-                      </wps:spPr>
-                      <wps:txbx>
-                        <w:txbxContent>
-                          <w:p>
-                            <w:r>
-                              <w:rPr>
-                                <w:rFonts w:hint="eastAsia"/>
-                              </w:rPr>
-                              <w:t>常量区</w:t>
-                            </w:r>
-                          </w:p>
-                        </w:txbxContent>
-                      </wps:txbx>
-                      <wps:bodyPr rot="0" spcFirstLastPara="0" vertOverflow="overflow" horzOverflow="overflow" vert="horz" wrap="square" lIns="91440" tIns="45720" rIns="91440" bIns="45720" numCol="1" spcCol="0" rtlCol="0" fromWordArt="0" anchor="t" anchorCtr="0" forceAA="0" compatLnSpc="1">
-                        <a:prstTxWarp prst="textNoShape">
-                          <a:avLst/>
-                        </a:prstTxWarp>
-                        <a:noAutofit/>
-                      </wps:bodyPr>
-                    </wps:wsp>
-                  </a:graphicData>
-                </a:graphic>
-                <wp14:sizeRelH relativeFrom="margin">
-                  <wp14:pctWidth>0</wp14:pctWidth>
-                </wp14:sizeRelH>
-                <wp14:sizeRelV relativeFrom="margin">
-                  <wp14:pctHeight>0</wp14:pctHeight>
-                </wp14:sizeRelV>
-              </wp:anchor>
-            </w:drawing>
-          </mc:Choice>
-          <mc:Fallback>
-            <w:pict>
-              <v:shape w14:anchorId="60BBB318" id="文本框 23" o:spid="_x0000_s1029" type="#_x0000_t202" style="position:absolute;left:0;text-align:left;margin-left:811.5pt;margin-top:14.1pt;width:120.75pt;height:23.25pt;z-index:251670528;visibility:visible;mso-wrap-style:square;mso-width-percent:0;mso-height-percent:0;mso-wrap-distance-left:9pt;mso-wrap-distance-top:0;mso-wrap-distance-right:9pt;mso-wrap-distance-bottom:0;mso-position-horizontal:absolute;mso-position-horizontal-relative:text;mso-position-vertical:absolute;mso-position-vertical-relative:text;mso-width-percent:0;mso-height-percent:0;mso-width-relative:margin;mso-height-relative:margin;v-text-anchor:top" o:gfxdata="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" fillcolor="white [3201]" strokeweight=".5pt">
-                <v:textbox>
-                  <w:txbxContent>
-                    <w:p>
-                      <w:r>
-                        <w:rPr>
-                          <w:rFonts w:hint="eastAsia"/>
-                        </w:rPr>
-                        <w:t>常量区</w:t>
-                      </w:r>
-                    </w:p>
-                  </w:txbxContent>
-                </v:textbox>
-              </v:shape>
-            </w:pict>
-          </mc:Fallback>
-        </mc:AlternateContent>
-      </w:r>
-      <w:r>
-        <w:t>//// (</w:t>
-      </w:r>
-      <w:proofErr w:type="spellStart"/>
-      <w:r>
-        <w:t>c++</w:t>
-      </w:r>
-      <w:proofErr w:type="spellEnd"/>
-      <w:r>
-        <w:t xml:space="preserve"> 值/指针传递(pass by value/pointer),引用传递(pass by reference))编译型语言(compiled language);</w:t>
-      </w:r>
-    </w:p>
-    <w:p>
-      <w:r>
-        <w:t>// (</w:t>
-      </w:r>
-      <w:proofErr w:type="spellStart"/>
-      <w:r>
-        <w:t>c#</w:t>
-      </w:r>
-      <w:proofErr w:type="spellEnd"/>
-      <w:r>
-        <w:t>值/指针传递,引用传递)</w:t>
-      </w:r>
-      <w:r>
-        <w:rPr>
-          <w:rFonts w:hint="eastAsia"/>
-        </w:rPr>
-        <w:t>解释</w:t>
-      </w:r>
-      <w:r>
-        <w:t>型语言(interpreted languages)</w:t>
-      </w:r>
-    </w:p>
-    <w:p>
-      <w:r>
-        <w:t xml:space="preserve">// </w:t>
-      </w:r>
-      <w:proofErr w:type="spellStart"/>
-      <w:r>
-        <w:t>js,lua,phthon</w:t>
-      </w:r>
-      <w:proofErr w:type="spellEnd"/>
-      <w:r>
-        <w:t xml:space="preserve"> 脚本语言(script language)</w:t>
-      </w:r>
-    </w:p>
-    <w:p/>
-    <w:p/>
-    <w:p>
-      <w:r>
-        <w:rPr>
-          <w:noProof/>
-        </w:rPr>
-        <mc:AlternateContent>
-          <mc:Choice Requires="wps">
-            <w:drawing>
-              <wp:anchor distT="0" distB="0" distL="114300" distR="114300" simplePos="0" relativeHeight="251662336" behindDoc="0" locked="0" layoutInCell="1" allowOverlap="1" wp14:anchorId="7C8A0940" wp14:editId="21C0DCED">
-                <wp:simplePos x="0" y="0"/>
-                <wp:positionH relativeFrom="column">
-                  <wp:posOffset>10848975</wp:posOffset>
-                </wp:positionH>
-                <wp:positionV relativeFrom="paragraph">
-                  <wp:posOffset>131445</wp:posOffset>
-                </wp:positionV>
-                <wp:extent cx="1990725" cy="771525"/>
-                <wp:effectExtent l="0" t="0" r="28575" b="28575"/>
-                <wp:wrapNone/>
-                <wp:docPr id="12" name="文本框 12"/>
-                <wp:cNvGraphicFramePr/>
-                <a:graphic xmlns:a="http://schemas.openxmlformats.org/drawingml/2006/main">
-                  <a:graphicData uri="http://schemas.microsoft.com/office/word/2010/wordprocessingShape">
-                    <wps:wsp>
-                      <wps:cNvSpPr txBox="1"/>
-                      <wps:spPr>
-                        <a:xfrm>
-                          <a:off x="0" y="0"/>
-                          <a:ext cx="1990725" cy="771525"/>
-                        </a:xfrm>
-                        <a:prstGeom prst="rect">
-                          <a:avLst/>
-                        </a:prstGeom>
-                        <a:solidFill>
-                          <a:schemeClr val="lt1"/>
-                        </a:solidFill>
-                        <a:ln w="6350">
-                          <a:solidFill>
-                            <a:prstClr val="black"/>
-                          </a:solidFill>
-                        </a:ln>
-                      </wps:spPr>
-                      <wps:txbx>
-                        <w:txbxContent>
-                          <w:p>
-                            <w:r>
-                              <w:rPr>
-                                <w:rFonts w:hint="eastAsia"/>
-                              </w:rPr>
-                              <w:t>堆区</w:t>
-                            </w:r>
-                            <w:r>
-                              <w:rPr>
-                                <w:rFonts w:hint="eastAsia"/>
-                              </w:rPr>
-                              <w:t>(</w:t>
-                            </w:r>
-                            <w:r>
-                              <w:t>heap</w:t>
-                            </w:r>
-                            <w:r>
-                              <w:rPr>
-                                <w:rFonts w:hint="eastAsia"/>
-                              </w:rPr>
-                              <w:t>)</w:t>
-                            </w:r>
-                          </w:p>
-                        </w:txbxContent>
-                      </wps:txbx>
-                      <wps:bodyPr rot="0" spcFirstLastPara="0" vertOverflow="overflow" horzOverflow="overflow" vert="horz" wrap="square" lIns="91440" tIns="45720" rIns="91440" bIns="45720" numCol="1" spcCol="0" rtlCol="0" fromWordArt="0" anchor="t" anchorCtr="0" forceAA="0" compatLnSpc="1">
-                        <a:prstTxWarp prst="textNoShape">
-                          <a:avLst/>
-                        </a:prstTxWarp>
-                        <a:noAutofit/>
-                      </wps:bodyPr>
-                    </wps:wsp>
-                  </a:graphicData>
-                </a:graphic>
-                <wp14:sizeRelH relativeFrom="margin">
-                  <wp14:pctWidth>0</wp14:pctWidth>
-                </wp14:sizeRelH>
-                <wp14:sizeRelV relativeFrom="margin">
-                  <wp14:pctHeight>0</wp14:pctHeight>
-                </wp14:sizeRelV>
-              </wp:anchor>
-            </w:drawing>
-          </mc:Choice>
-          <mc:Fallback>
-            <w:pict>
-              <v:shape w14:anchorId="7C8A0940" id="文本框 12" o:spid="_x0000_s1030" type="#_x0000_t202" style="position:absolute;left:0;text-align:left;margin-left:854.25pt;margin-top:10.35pt;width:156.75pt;height:60.75pt;z-index:251662336;visibility:visible;mso-wrap-style:square;mso-width-percent:0;mso-height-percent:0;mso-wrap-distance-left:9pt;mso-wrap-distance-top:0;mso-wrap-distance-right:9pt;mso-wrap-distance-bottom:0;mso-position-horizontal:absolute;mso-position-horizontal-relative:text;mso-position-vertical:absolute;mso-position-vertical-relative:text;mso-width-percent:0;mso-height-percent:0;mso-width-relative:margin;mso-height-relative:margin;v-text-anchor:top" o:gfxdata="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" fillcolor="white [3201]" strokeweight=".5pt">
-                <v:textbox>
-                  <w:txbxContent>
-                    <w:p>
-                      <w:r>
-                        <w:rPr>
-                          <w:rFonts w:hint="eastAsia"/>
-                        </w:rPr>
-                        <w:t>堆区</w:t>
-                      </w:r>
-                      <w:r>
-                        <w:rPr>
-                          <w:rFonts w:hint="eastAsia"/>
-                        </w:rPr>
-                        <w:t>(</w:t>
-                      </w:r>
-                      <w:r>
-                        <w:t>heap</w:t>
-                      </w:r>
-                      <w:r>
-                        <w:rPr>
-                          <w:rFonts w:hint="eastAsia"/>
-                        </w:rPr>
-                        <w:t>)</w:t>
-                      </w:r>
-                    </w:p>
-                  </w:txbxContent>
-                </v:textbox>
-              </v:shape>
-            </w:pict>
-          </mc:Fallback>
-        </mc:AlternateContent>
-      </w:r>
-      <w:r>
-        <w:rPr>
-          <w:noProof/>
-        </w:rPr>
-        <mc:AlternateContent>
-          <mc:Choice Requires="wps">
-            <w:drawing>
-              <wp:anchor distT="0" distB="0" distL="114300" distR="114300" simplePos="0" relativeHeight="251663360" behindDoc="0" locked="0" layoutInCell="1" allowOverlap="1" wp14:anchorId="6789C9DB" wp14:editId="5943EE7B">
-                <wp:simplePos x="0" y="0"/>
-                <wp:positionH relativeFrom="column">
-                  <wp:posOffset>9039225</wp:posOffset>
-                </wp:positionH>
-                <wp:positionV relativeFrom="paragraph">
-                  <wp:posOffset>121920</wp:posOffset>
-                </wp:positionV>
-                <wp:extent cx="1790700" cy="790575"/>
-                <wp:effectExtent l="0" t="0" r="19050" b="28575"/>
-                <wp:wrapNone/>
-                <wp:docPr id="13" name="文本框 13"/>
-                <wp:cNvGraphicFramePr/>
-                <a:graphic xmlns:a="http://schemas.openxmlformats.org/drawingml/2006/main">
-                  <a:graphicData uri="http://schemas.microsoft.com/office/word/2010/wordprocessingShape">
-                    <wps:wsp>
-                      <wps:cNvSpPr txBox="1"/>
-                      <wps:spPr>
-                        <a:xfrm>
-                          <a:off x="0" y="0"/>
-                          <a:ext cx="1790700" cy="790575"/>
-                        </a:xfrm>
-                        <a:prstGeom prst="rect">
-                          <a:avLst/>
-                        </a:prstGeom>
-                        <a:solidFill>
-                          <a:schemeClr val="lt1"/>
-                        </a:solidFill>
-                        <a:ln w="6350">
-                          <a:solidFill>
-                            <a:prstClr val="black"/>
-                          </a:solidFill>
-                        </a:ln>
-                      </wps:spPr>
-                      <wps:txbx>
-                        <w:txbxContent>
-                          <w:p>
-                            <w:r>
-                              <w:rPr>
-                                <w:rFonts w:hint="eastAsia"/>
-                              </w:rPr>
-                              <w:t>静态区</w:t>
-                            </w:r>
-                            <w:r>
-                              <w:rPr>
-                                <w:rFonts w:hint="eastAsia"/>
-                              </w:rPr>
-                              <w:t>static()</w:t>
-                            </w:r>
-                          </w:p>
-                        </w:txbxContent>
-                      </wps:txbx>
-                      <wps:bodyPr rot="0" spcFirstLastPara="0" vertOverflow="overflow" horzOverflow="overflow" vert="horz" wrap="square" lIns="91440" tIns="45720" rIns="91440" bIns="45720" numCol="1" spcCol="0" rtlCol="0" fromWordArt="0" anchor="t" anchorCtr="0" forceAA="0" compatLnSpc="1">
-                        <a:prstTxWarp prst="textNoShape">
-                          <a:avLst/>
-                        </a:prstTxWarp>
-                        <a:noAutofit/>
-                      </wps:bodyPr>
-                    </wps:wsp>
-                  </a:graphicData>
-                </a:graphic>
-                <wp14:sizeRelH relativeFrom="margin">
-                  <wp14:pctWidth>0</wp14:pctWidth>
-                </wp14:sizeRelH>
-                <wp14:sizeRelV relativeFrom="margin">
-                  <wp14:pctHeight>0</wp14:pctHeight>
-                </wp14:sizeRelV>
-              </wp:anchor>
-            </w:drawing>
-          </mc:Choice>
-          <mc:Fallback>
-            <w:pict>
-              <v:shape w14:anchorId="6789C9DB" id="文本框 13" o:spid="_x0000_s1031" type="#_x0000_t202" style="position:absolute;left:0;text-align:left;margin-left:711.75pt;margin-top:9.6pt;width:141pt;height:62.25pt;z-index:251663360;visibility:visible;mso-wrap-style:square;mso-width-percent:0;mso-height-percent:0;mso-wrap-distance-left:9pt;mso-wrap-distance-top:0;mso-wrap-distance-right:9pt;mso-wrap-distance-bottom:0;mso-position-horizontal:absolute;mso-position-horizontal-relative:text;mso-position-vertical:absolute;mso-position-vertical-relative:text;mso-width-percent:0;mso-height-percent:0;mso-width-relative:margin;mso-height-relative:margin;v-text-anchor:top" o:gfxdata="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" fillcolor="white [3201]" strokeweight=".5pt">
-                <v:textbox>
-                  <w:txbxContent>
-                    <w:p>
-                      <w:r>
-                        <w:rPr>
-                          <w:rFonts w:hint="eastAsia"/>
-                        </w:rPr>
-                        <w:t>静态区</w:t>
-                      </w:r>
-                      <w:r>
-                        <w:rPr>
-                          <w:rFonts w:hint="eastAsia"/>
-                        </w:rPr>
-                        <w:t>static()</w:t>
-                      </w:r>
-                    </w:p>
-                  </w:txbxContent>
-                </v:textbox>
-              </v:shape>
-            </w:pict>
-          </mc:Fallback>
-        </mc:AlternateContent>
-      </w:r>
+    </w:p>
+    <w:p>
       <w:r>
         <w:t xml:space="preserve"> </w:t>
       </w:r>
@@ -1629,224 +1747,10 @@
     </w:p>
     <w:p>
       <w:r>
-        <w:rPr>
-          <w:noProof/>
-        </w:rPr>
-        <mc:AlternateContent>
-          <mc:Choice Requires="wps">
-            <w:drawing>
-              <wp:anchor distT="0" distB="0" distL="114300" distR="114300" simplePos="0" relativeHeight="251667456" behindDoc="0" locked="0" layoutInCell="1" allowOverlap="1" wp14:anchorId="40C03431" wp14:editId="35B3D47E">
-                <wp:simplePos x="0" y="0"/>
-                <wp:positionH relativeFrom="column">
-                  <wp:posOffset>11058525</wp:posOffset>
-                </wp:positionH>
-                <wp:positionV relativeFrom="paragraph">
-                  <wp:posOffset>154305</wp:posOffset>
-                </wp:positionV>
-                <wp:extent cx="1247775" cy="295275"/>
-                <wp:effectExtent l="0" t="0" r="28575" b="28575"/>
-                <wp:wrapNone/>
-                <wp:docPr id="19" name="文本框 19"/>
-                <wp:cNvGraphicFramePr/>
-                <a:graphic xmlns:a="http://schemas.openxmlformats.org/drawingml/2006/main">
-                  <a:graphicData uri="http://schemas.microsoft.com/office/word/2010/wordprocessingShape">
-                    <wps:wsp>
-                      <wps:cNvSpPr txBox="1"/>
-                      <wps:spPr>
-                        <a:xfrm>
-                          <a:off x="0" y="0"/>
-                          <a:ext cx="1247775" cy="295275"/>
-                        </a:xfrm>
-                        <a:prstGeom prst="rect">
-                          <a:avLst/>
-                        </a:prstGeom>
-                        <a:solidFill>
-                          <a:schemeClr val="lt1"/>
-                        </a:solidFill>
-                        <a:ln w="6350">
-                          <a:solidFill>
-                            <a:prstClr val="black"/>
-                          </a:solidFill>
-                        </a:ln>
-                      </wps:spPr>
-                      <wps:txbx>
-                        <w:txbxContent>
-                          <w:p>
-                            <w:r>
-                              <w:rPr>
-                                <w:rFonts w:hint="eastAsia"/>
-                              </w:rPr>
-                              <w:t>常量区</w:t>
-                            </w:r>
-                          </w:p>
-                        </w:txbxContent>
-                      </wps:txbx>
-                      <wps:bodyPr rot="0" spcFirstLastPara="0" vertOverflow="overflow" horzOverflow="overflow" vert="horz" wrap="square" lIns="91440" tIns="45720" rIns="91440" bIns="45720" numCol="1" spcCol="0" rtlCol="0" fromWordArt="0" anchor="t" anchorCtr="0" forceAA="0" compatLnSpc="1">
-                        <a:prstTxWarp prst="textNoShape">
-                          <a:avLst/>
-                        </a:prstTxWarp>
-                        <a:noAutofit/>
-                      </wps:bodyPr>
-                    </wps:wsp>
-                  </a:graphicData>
-                </a:graphic>
-                <wp14:sizeRelV relativeFrom="margin">
-                  <wp14:pctHeight>0</wp14:pctHeight>
-                </wp14:sizeRelV>
-              </wp:anchor>
-            </w:drawing>
-          </mc:Choice>
-          <mc:Fallback>
-            <w:pict>
-              <v:shape w14:anchorId="40C03431" id="文本框 19" o:spid="_x0000_s1032" type="#_x0000_t202" style="position:absolute;left:0;text-align:left;margin-left:870.75pt;margin-top:12.15pt;width:98.25pt;height:23.25pt;z-index:251667456;visibility:visible;mso-wrap-style:square;mso-height-percent:0;mso-wrap-distance-left:9pt;mso-wrap-distance-top:0;mso-wrap-distance-right:9pt;mso-wrap-distance-bottom:0;mso-position-horizontal:absolute;mso-position-horizontal-relative:text;mso-position-vertical:absolute;mso-position-vertical-relative:text;mso-height-percent:0;mso-height-relative:margin;v-text-anchor:top" o:gfxdata="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" fillcolor="white [3201]" strokeweight=".5pt">
-                <v:textbox>
-                  <w:txbxContent>
-                    <w:p>
-                      <w:r>
-                        <w:rPr>
-                          <w:rFonts w:hint="eastAsia"/>
-                        </w:rPr>
-                        <w:t>常量区</w:t>
-                      </w:r>
-                    </w:p>
-                  </w:txbxContent>
-                </v:textbox>
-              </v:shape>
-            </w:pict>
-          </mc:Fallback>
-        </mc:AlternateContent>
-      </w:r>
-      <w:r>
         <w:t xml:space="preserve"> </w:t>
       </w:r>
     </w:p>
-    <w:p>
-      <w:r>
-        <w:rPr>
-          <w:noProof/>
-        </w:rPr>
-        <mc:AlternateContent>
-          <mc:Choice Requires="wps">
-            <w:drawing>
-              <wp:anchor distT="0" distB="0" distL="114300" distR="114300" simplePos="0" relativeHeight="251666432" behindDoc="0" locked="0" layoutInCell="1" allowOverlap="1" wp14:anchorId="4DB3C286" wp14:editId="5287BCE0">
-                <wp:simplePos x="0" y="0"/>
-                <wp:positionH relativeFrom="column">
-                  <wp:posOffset>9182100</wp:posOffset>
-                </wp:positionH>
-                <wp:positionV relativeFrom="paragraph">
-                  <wp:posOffset>-62865</wp:posOffset>
-                </wp:positionV>
-                <wp:extent cx="1571625" cy="295275"/>
-                <wp:effectExtent l="0" t="0" r="28575" b="28575"/>
-                <wp:wrapNone/>
-                <wp:docPr id="18" name="文本框 18"/>
-                <wp:cNvGraphicFramePr/>
-                <a:graphic xmlns:a="http://schemas.openxmlformats.org/drawingml/2006/main">
-                  <a:graphicData uri="http://schemas.microsoft.com/office/word/2010/wordprocessingShape">
-                    <wps:wsp>
-                      <wps:cNvSpPr txBox="1"/>
-                      <wps:spPr>
-                        <a:xfrm>
-                          <a:off x="0" y="0"/>
-                          <a:ext cx="1571625" cy="295275"/>
-                        </a:xfrm>
-                        <a:prstGeom prst="rect">
-                          <a:avLst/>
-                        </a:prstGeom>
-                        <a:solidFill>
-                          <a:schemeClr val="lt1"/>
-                        </a:solidFill>
-                        <a:ln w="6350">
-                          <a:solidFill>
-                            <a:prstClr val="black"/>
-                          </a:solidFill>
-                        </a:ln>
-                      </wps:spPr>
-                      <wps:txbx>
-                        <w:txbxContent>
-                          <w:p>
-                            <w:r>
-                              <w:rPr>
-                                <w:rFonts w:hint="eastAsia"/>
-                              </w:rPr>
-                              <w:t>常量区</w:t>
-                            </w:r>
-                            <w:r>
-                              <w:rPr>
-                                <w:rFonts w:hint="eastAsia"/>
-                              </w:rPr>
-                              <w:t>(</w:t>
-                            </w:r>
-                            <w:proofErr w:type="spellStart"/>
-                            <w:r>
-                              <w:t>const,readonly</w:t>
-                            </w:r>
-                            <w:proofErr w:type="spellEnd"/>
-                            <w:r>
-                              <w:rPr>
-                                <w:rFonts w:hint="eastAsia"/>
-                              </w:rPr>
-                              <w:t>)</w:t>
-                            </w:r>
-                          </w:p>
-                        </w:txbxContent>
-                      </wps:txbx>
-                      <wps:bodyPr rot="0" spcFirstLastPara="0" vertOverflow="overflow" horzOverflow="overflow" vert="horz" wrap="square" lIns="91440" tIns="45720" rIns="91440" bIns="45720" numCol="1" spcCol="0" rtlCol="0" fromWordArt="0" anchor="t" anchorCtr="0" forceAA="0" compatLnSpc="1">
-                        <a:prstTxWarp prst="textNoShape">
-                          <a:avLst/>
-                        </a:prstTxWarp>
-                        <a:noAutofit/>
-                      </wps:bodyPr>
-                    </wps:wsp>
-                  </a:graphicData>
-                </a:graphic>
-                <wp14:sizeRelH relativeFrom="margin">
-                  <wp14:pctWidth>0</wp14:pctWidth>
-                </wp14:sizeRelH>
-                <wp14:sizeRelV relativeFrom="margin">
-                  <wp14:pctHeight>0</wp14:pctHeight>
-                </wp14:sizeRelV>
-              </wp:anchor>
-            </w:drawing>
-          </mc:Choice>
-          <mc:Fallback>
-            <w:pict>
-              <v:shape w14:anchorId="4DB3C286" id="文本框 18" o:spid="_x0000_s1033" type="#_x0000_t202" style="position:absolute;left:0;text-align:left;margin-left:723pt;margin-top:-4.95pt;width:123.75pt;height:23.25pt;z-index:251666432;visibility:visible;mso-wrap-style:square;mso-width-percent:0;mso-height-percent:0;mso-wrap-distance-left:9pt;mso-wrap-distance-top:0;mso-wrap-distance-right:9pt;mso-wrap-distance-bottom:0;mso-position-horizontal:absolute;mso-position-horizontal-relative:text;mso-position-vertical:absolute;mso-position-vertical-relative:text;mso-width-percent:0;mso-height-percent:0;mso-width-relative:margin;mso-height-relative:margin;v-text-anchor:top" o:gfxdata="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" fillcolor="white [3201]" strokeweight=".5pt">
-                <v:textbox>
-                  <w:txbxContent>
-                    <w:p>
-                      <w:r>
-                        <w:rPr>
-                          <w:rFonts w:hint="eastAsia"/>
-                        </w:rPr>
-                        <w:t>常量区</w:t>
-                      </w:r>
-                      <w:r>
-                        <w:rPr>
-                          <w:rFonts w:hint="eastAsia"/>
-                        </w:rPr>
-                        <w:t>(</w:t>
-                      </w:r>
-                      <w:proofErr w:type="spellStart"/>
-                      <w:r>
-                        <w:t>const,readonly</w:t>
-                      </w:r>
-                      <w:proofErr w:type="spellEnd"/>
-                      <w:r>
-                        <w:rPr>
-                          <w:rFonts w:hint="eastAsia"/>
-                        </w:rPr>
-                        <w:t>)</w:t>
-                      </w:r>
-                    </w:p>
-                  </w:txbxContent>
-                </v:textbox>
-              </v:shape>
-            </w:pict>
-          </mc:Fallback>
-        </mc:AlternateContent>
-      </w:r>
-    </w:p>
+    <w:p/>
     <w:p/>
     <w:p>
       <w:r>
@@ -1966,10 +1870,7 @@
                         <w:txbxContent>
                           <w:p>
                             <w:r>
-                              <w:t>2</w:t>
-                            </w:r>
-                            <w:r>
-                              <w:t>--------------------------</w:t>
+                              <w:t>2--------------------------</w:t>
                             </w:r>
                             <w:proofErr w:type="spellStart"/>
                             <w:r>
@@ -2029,11 +1930,6 @@
                             </w:r>
                           </w:p>
                           <w:p>
-                            <w:pPr>
-                              <w:rPr>
-                                <w:rFonts w:hint="eastAsia"/>
-                              </w:rPr>
-                            </w:pPr>
                             <w:r>
                               <w:t>Unity固定流水数据,写入顶点,索引缓冲区: 顶点,法线,切线,纹理坐标,</w:t>
                             </w:r>
@@ -2060,15 +1956,12 @@
           </mc:Choice>
           <mc:Fallback>
             <w:pict>
-              <v:shape w14:anchorId="14B8B370" id="文本框 31" o:spid="_x0000_s1034" type="#_x0000_t202" style="position:absolute;left:0;text-align:left;margin-left:689.25pt;margin-top:5.7pt;width:505.5pt;height:97.5pt;z-index:251674624;visibility:visible;mso-wrap-style:square;mso-width-percent:0;mso-height-percent:0;mso-wrap-distance-left:9pt;mso-wrap-distance-top:0;mso-wrap-distance-right:9pt;mso-wrap-distance-bottom:0;mso-position-horizontal:absolute;mso-position-horizontal-relative:text;mso-position-vertical:absolute;mso-position-vertical-relative:text;mso-width-percent:0;mso-height-percent:0;mso-width-relative:margin;mso-height-relative:margin;v-text-anchor:top" o:gfxdata="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" fillcolor="white [3201]" strokeweight=".5pt">
+              <v:shape w14:anchorId="14B8B370" id="文本框 31" o:spid="_x0000_s1031" type="#_x0000_t202" style="position:absolute;left:0;text-align:left;margin-left:689.25pt;margin-top:5.7pt;width:505.5pt;height:97.5pt;z-index:251674624;visibility:visible;mso-wrap-style:square;mso-width-percent:0;mso-height-percent:0;mso-wrap-distance-left:9pt;mso-wrap-distance-top:0;mso-wrap-distance-right:9pt;mso-wrap-distance-bottom:0;mso-position-horizontal:absolute;mso-position-horizontal-relative:text;mso-position-vertical:absolute;mso-position-vertical-relative:text;mso-width-percent:0;mso-height-percent:0;mso-width-relative:margin;mso-height-relative:margin;v-text-anchor:top" o:gfxdata="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" fillcolor="white [3201]" strokeweight=".5pt">
                 <v:textbox>
                   <w:txbxContent>
                     <w:p>
                       <w:r>
-                        <w:t>2</w:t>
-                      </w:r>
-                      <w:r>
-                        <w:t>--------------------------</w:t>
+                        <w:t>2--------------------------</w:t>
                       </w:r>
                       <w:proofErr w:type="spellStart"/>
                       <w:r>
@@ -2128,11 +2021,6 @@
                       </w:r>
                     </w:p>
                     <w:p>
-                      <w:pPr>
-                        <w:rPr>
-                          <w:rFonts w:hint="eastAsia"/>
-                        </w:rPr>
-                      </w:pPr>
                       <w:r>
                         <w:t>Unity固定流水数据,写入顶点,索引缓冲区: 顶点,法线,切线,纹理坐标,</w:t>
                       </w:r>
@@ -2333,7 +2221,7 @@
           </mc:Choice>
           <mc:Fallback>
             <w:pict>
-              <v:shape w14:anchorId="489198D2" id="文本框 33" o:spid="_x0000_s1035" type="#_x0000_t202" style="position:absolute;left:0;text-align:left;margin-left:695.25pt;margin-top:15.3pt;width:501pt;height:72.75pt;z-index:251681792;visibility:visible;mso-wrap-style:square;mso-width-percent:0;mso-height-percent:0;mso-wrap-distance-left:9pt;mso-wrap-distance-top:0;mso-wrap-distance-right:9pt;mso-wrap-distance-bottom:0;mso-position-horizontal:absolute;mso-position-horizontal-relative:text;mso-position-vertical:absolute;mso-position-vertical-relative:text;mso-width-percent:0;mso-height-percent:0;mso-width-relative:margin;mso-height-relative:margin;v-text-anchor:top" o:gfxdata="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" fillcolor="white [3201]" strokeweight=".5pt">
+              <v:shape w14:anchorId="489198D2" id="文本框 33" o:spid="_x0000_s1032" type="#_x0000_t202" style="position:absolute;left:0;text-align:left;margin-left:695.25pt;margin-top:15.3pt;width:501pt;height:72.75pt;z-index:251681792;visibility:visible;mso-wrap-style:square;mso-width-percent:0;mso-height-percent:0;mso-wrap-distance-left:9pt;mso-wrap-distance-top:0;mso-wrap-distance-right:9pt;mso-wrap-distance-bottom:0;mso-position-horizontal:absolute;mso-position-horizontal-relative:text;mso-position-vertical:absolute;mso-position-vertical-relative:text;mso-width-percent:0;mso-height-percent:0;mso-width-relative:margin;mso-height-relative:margin;v-text-anchor:top" o:gfxdata="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" fillcolor="white [3201]" strokeweight=".5pt">
                 <v:textbox>
                   <w:txbxContent>
                     <w:p>
@@ -2552,10 +2440,7 @@
                               <w:ind w:firstLine="420"/>
                             </w:pPr>
                             <w:r>
-                              <w:t>2-------------------</w:t>
-                            </w:r>
-                            <w:r>
-                              <w:t>中间其他阶段----------------------------------</w:t>
+                              <w:t>2-------------------中间其他阶段----------------------------------</w:t>
                             </w:r>
                           </w:p>
                           <w:p/>
@@ -2575,7 +2460,7 @@
           </mc:Choice>
           <mc:Fallback>
             <w:pict>
-              <v:shape w14:anchorId="6F20BDC4" id="文本框 40" o:spid="_x0000_s1036" type="#_x0000_t202" style="position:absolute;left:0;text-align:left;margin-left:694.5pt;margin-top:2.55pt;width:509.25pt;height:28.5pt;z-index:251682816;visibility:visible;mso-wrap-style:square;mso-wrap-distance-left:9pt;mso-wrap-distance-top:0;mso-wrap-distance-right:9pt;mso-wrap-distance-bottom:0;mso-position-horizontal:absolute;mso-position-horizontal-relative:text;mso-position-vertical:absolute;mso-position-vertical-relative:text;v-text-anchor:top" o:gfxdata="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" fillcolor="white [3201]" strokeweight=".5pt">
+              <v:shape w14:anchorId="6F20BDC4" id="文本框 40" o:spid="_x0000_s1033" type="#_x0000_t202" style="position:absolute;left:0;text-align:left;margin-left:694.5pt;margin-top:2.55pt;width:509.25pt;height:28.5pt;z-index:251682816;visibility:visible;mso-wrap-style:square;mso-wrap-distance-left:9pt;mso-wrap-distance-top:0;mso-wrap-distance-right:9pt;mso-wrap-distance-bottom:0;mso-position-horizontal:absolute;mso-position-horizontal-relative:text;mso-position-vertical:absolute;mso-position-vertical-relative:text;v-text-anchor:top" o:gfxdata="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" fillcolor="white [3201]" strokeweight=".5pt">
                 <v:textbox>
                   <w:txbxContent>
                     <w:p>
@@ -2583,10 +2468,7 @@
                         <w:ind w:firstLine="420"/>
                       </w:pPr>
                       <w:r>
-                        <w:t>2-------------------</w:t>
-                      </w:r>
-                      <w:r>
-                        <w:t>中间其他阶段----------------------------------</w:t>
+                        <w:t>2-------------------中间其他阶段----------------------------------</w:t>
                       </w:r>
                     </w:p>
                     <w:p/>
@@ -2651,10 +2533,7 @@
                               <w:ind w:firstLineChars="200" w:firstLine="420"/>
                             </w:pPr>
                             <w:r>
-                              <w:t xml:space="preserve">3------------------Rasterizer(RS) </w:t>
-                            </w:r>
-                            <w:r>
-                              <w:t>光栅化阶段 --√</w:t>
+                              <w:t>3------------------Rasterizer(RS) 光栅化阶段 --√</w:t>
                             </w:r>
                           </w:p>
                           <w:p>
@@ -2692,7 +2571,7 @@
           </mc:Choice>
           <mc:Fallback>
             <w:pict>
-              <v:shape w14:anchorId="625EE6CD" id="文本框 41" o:spid="_x0000_s1037" type="#_x0000_t202" style="position:absolute;left:0;text-align:left;margin-left:693pt;margin-top:15.6pt;width:510.75pt;height:61.5pt;z-index:251683840;visibility:visible;mso-wrap-style:square;mso-width-percent:0;mso-wrap-distance-left:9pt;mso-wrap-distance-top:0;mso-wrap-distance-right:9pt;mso-wrap-distance-bottom:0;mso-position-horizontal:absolute;mso-position-horizontal-relative:text;mso-position-vertical:absolute;mso-position-vertical-relative:text;mso-width-percent:0;mso-width-relative:margin;v-text-anchor:top" o:gfxdata="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" fillcolor="white [3201]" strokeweight=".5pt">
+              <v:shape w14:anchorId="625EE6CD" id="文本框 41" o:spid="_x0000_s1034" type="#_x0000_t202" style="position:absolute;left:0;text-align:left;margin-left:693pt;margin-top:15.6pt;width:510.75pt;height:61.5pt;z-index:251683840;visibility:visible;mso-wrap-style:square;mso-width-percent:0;mso-wrap-distance-left:9pt;mso-wrap-distance-top:0;mso-wrap-distance-right:9pt;mso-wrap-distance-bottom:0;mso-position-horizontal:absolute;mso-position-horizontal-relative:text;mso-position-vertical:absolute;mso-position-vertical-relative:text;mso-width-percent:0;mso-width-relative:margin;v-text-anchor:top" o:gfxdata="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" fillcolor="white [3201]" strokeweight=".5pt">
                 <v:textbox>
                   <w:txbxContent>
                     <w:p>
@@ -2700,10 +2579,7 @@
                         <w:ind w:firstLineChars="200" w:firstLine="420"/>
                       </w:pPr>
                       <w:r>
-                        <w:t xml:space="preserve">3------------------Rasterizer(RS) </w:t>
-                      </w:r>
-                      <w:r>
-                        <w:t>光栅化阶段 --√</w:t>
+                        <w:t>3------------------Rasterizer(RS) 光栅化阶段 --√</w:t>
                       </w:r>
                     </w:p>
                     <w:p>
@@ -2731,13 +2607,7 @@
       </w:r>
     </w:p>
     <w:p/>
-    <w:p>
-      <w:pPr>
-        <w:rPr>
-          <w:rFonts w:hint="eastAsia"/>
-        </w:rPr>
-      </w:pPr>
-    </w:p>
+    <w:p/>
     <w:p>
       <w:r>
         <w:t xml:space="preserve"> </w:t>
@@ -2798,10 +2668,7 @@
                               <w:ind w:firstLine="420"/>
                             </w:pPr>
                             <w:r>
-                              <w:t xml:space="preserve">4------------------Pixel Shader(PS) </w:t>
-                            </w:r>
-                            <w:r>
-                              <w:t>像素着色</w:t>
+                              <w:t>4------------------Pixel Shader(PS) 像素着色</w:t>
                             </w:r>
                             <w:proofErr w:type="gramStart"/>
                             <w:r>
@@ -2831,11 +2698,6 @@
                             </w:r>
                           </w:p>
                           <w:p>
-                            <w:pPr>
-                              <w:rPr>
-                                <w:rFonts w:hint="eastAsia"/>
-                              </w:rPr>
-                            </w:pPr>
                             <w:r>
                               <w:t>=&gt;</w:t>
                             </w:r>
@@ -2874,7 +2736,7 @@
           </mc:Choice>
           <mc:Fallback>
             <w:pict>
-              <v:shape w14:anchorId="7B62BB95" id="文本框 43" o:spid="_x0000_s1038" type="#_x0000_t202" style="position:absolute;left:0;text-align:left;margin-left:696pt;margin-top:2.25pt;width:532.5pt;height:90pt;z-index:251684864;visibility:visible;mso-wrap-style:square;mso-width-percent:0;mso-wrap-distance-left:9pt;mso-wrap-distance-top:0;mso-wrap-distance-right:9pt;mso-wrap-distance-bottom:0;mso-position-horizontal:absolute;mso-position-horizontal-relative:text;mso-position-vertical:absolute;mso-position-vertical-relative:text;mso-width-percent:0;mso-width-relative:margin;v-text-anchor:top" o:gfxdata="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" fillcolor="white [3201]" strokeweight=".5pt">
+              <v:shape w14:anchorId="7B62BB95" id="文本框 43" o:spid="_x0000_s1035" type="#_x0000_t202" style="position:absolute;left:0;text-align:left;margin-left:696pt;margin-top:2.25pt;width:532.5pt;height:90pt;z-index:251684864;visibility:visible;mso-wrap-style:square;mso-width-percent:0;mso-wrap-distance-left:9pt;mso-wrap-distance-top:0;mso-wrap-distance-right:9pt;mso-wrap-distance-bottom:0;mso-position-horizontal:absolute;mso-position-horizontal-relative:text;mso-position-vertical:absolute;mso-position-vertical-relative:text;mso-width-percent:0;mso-width-relative:margin;v-text-anchor:top" o:gfxdata="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" fillcolor="white [3201]" strokeweight=".5pt">
                 <v:textbox>
                   <w:txbxContent>
                     <w:p>
@@ -2882,10 +2744,7 @@
                         <w:ind w:firstLine="420"/>
                       </w:pPr>
                       <w:r>
-                        <w:t xml:space="preserve">4------------------Pixel Shader(PS) </w:t>
-                      </w:r>
-                      <w:r>
-                        <w:t>像素着色</w:t>
+                        <w:t>4------------------Pixel Shader(PS) 像素着色</w:t>
                       </w:r>
                       <w:proofErr w:type="gramStart"/>
                       <w:r>
@@ -2915,11 +2774,6 @@
                       </w:r>
                     </w:p>
                     <w:p>
-                      <w:pPr>
-                        <w:rPr>
-                          <w:rFonts w:hint="eastAsia"/>
-                        </w:rPr>
-                      </w:pPr>
                       <w:r>
                         <w:t>=&gt;</w:t>
                       </w:r>
@@ -3001,10 +2855,7 @@
                               <w:ind w:firstLine="420"/>
                             </w:pPr>
                             <w:r>
-                              <w:t xml:space="preserve">5------------------Output Merger(OM) </w:t>
-                            </w:r>
-                            <w:r>
-                              <w:t>输出合并阶段 --√ //不确定干啥的?</w:t>
+                              <w:t>5------------------Output Merger(OM) 输出合并阶段 --√ //不确定干啥的?</w:t>
                             </w:r>
                           </w:p>
                         </w:txbxContent>
@@ -3023,7 +2874,7 @@
           </mc:Choice>
           <mc:Fallback>
             <w:pict>
-              <v:shape w14:anchorId="15D9D2AB" id="文本框 44" o:spid="_x0000_s1039" type="#_x0000_t202" style="position:absolute;left:0;text-align:left;margin-left:701.25pt;margin-top:14.4pt;width:516pt;height:39.75pt;z-index:251685888;visibility:visible;mso-wrap-style:square;mso-wrap-distance-left:9pt;mso-wrap-distance-top:0;mso-wrap-distance-right:9pt;mso-wrap-distance-bottom:0;mso-position-horizontal:absolute;mso-position-horizontal-relative:text;mso-position-vertical:absolute;mso-position-vertical-relative:text;v-text-anchor:top" o:gfxdata="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" fillcolor="white [3201]" strokeweight=".5pt">
+              <v:shape w14:anchorId="15D9D2AB" id="文本框 44" o:spid="_x0000_s1036" type="#_x0000_t202" style="position:absolute;left:0;text-align:left;margin-left:701.25pt;margin-top:14.4pt;width:516pt;height:39.75pt;z-index:251685888;visibility:visible;mso-wrap-style:square;mso-wrap-distance-left:9pt;mso-wrap-distance-top:0;mso-wrap-distance-right:9pt;mso-wrap-distance-bottom:0;mso-position-horizontal:absolute;mso-position-horizontal-relative:text;mso-position-vertical:absolute;mso-position-vertical-relative:text;v-text-anchor:top" o:gfxdata="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" fillcolor="white [3201]" strokeweight=".5pt">
                 <v:textbox>
                   <w:txbxContent>
                     <w:p>
@@ -3031,10 +2882,7 @@
                         <w:ind w:firstLine="420"/>
                       </w:pPr>
                       <w:r>
-                        <w:t xml:space="preserve">5------------------Output Merger(OM) </w:t>
-                      </w:r>
-                      <w:r>
-                        <w:t>输出合并阶段 --√ //不确定干啥的?</w:t>
+                        <w:t>5------------------Output Merger(OM) 输出合并阶段 --√ //不确定干啥的?</w:t>
                       </w:r>
                     </w:p>
                   </w:txbxContent>
@@ -3281,13 +3129,7 @@
       </w:r>
     </w:p>
     <w:p/>
-    <w:p>
-      <w:pPr>
-        <w:rPr>
-          <w:rFonts w:hint="eastAsia"/>
-        </w:rPr>
-      </w:pPr>
-    </w:p>
+    <w:p/>
     <w:p/>
     <w:p>
       <w:r>
